--- a/docs/documentazione-progetto.docx
+++ b/docs/documentazione-progetto.docx
@@ -1,6 +1,6 @@
 
 <file path=word/document.xml><?xml version="1.0" encoding="utf-8"?>
-<w:document xmlns:wpc="http://schemas.microsoft.com/office/word/2010/wordprocessingCanvas" xmlns:cx="http://schemas.microsoft.com/office/drawing/2014/chartex" xmlns:cx1="http://schemas.microsoft.com/office/drawing/2015/9/8/chartex" xmlns:cx2="http://schemas.microsoft.com/office/drawing/2015/10/21/chartex" xmlns:cx3="http://schemas.microsoft.com/office/drawing/2016/5/9/chartex" xmlns:cx4="http://schemas.microsoft.com/office/drawing/2016/5/10/chartex" xmlns:cx5="http://schemas.microsoft.com/office/drawing/2016/5/11/chartex" xmlns:cx6="http://schemas.microsoft.com/office/drawing/2016/5/12/chartex" xmlns:cx7="http://schemas.microsoft.com/office/drawing/2016/5/13/chartex" xmlns:cx8="http://schemas.microsoft.com/office/drawing/2016/5/14/chartex" xmlns:mc="http://schemas.openxmlformats.org/markup-compatibility/2006" xmlns:aink="http://schemas.microsoft.com/office/drawing/2016/ink" xmlns:am3d="http://schemas.microsoft.com/office/drawing/2017/model3d" xmlns:o="urn:schemas-microsoft-com:office:office" xmlns:r="http://schemas.openxmlformats.org/officeDocument/2006/relationships" xmlns:m="http://schemas.openxmlformats.org/officeDocument/2006/math" xmlns:v="urn:schemas-microsoft-com:vml" xmlns:wp14="http://schemas.microsoft.com/office/word/2010/wordprocessingDrawing" xmlns:wp="http://schemas.openxmlformats.org/drawingml/2006/wordprocessingDrawing" xmlns:w10="urn:schemas-microsoft-com:office:word" xmlns:w="http://schemas.openxmlformats.org/wordprocessingml/2006/main" xmlns:w14="http://schemas.microsoft.com/office/word/2010/wordml" xmlns:w15="http://schemas.microsoft.com/office/word/2012/wordml" xmlns:w16cid="http://schemas.microsoft.com/office/word/2016/wordml/cid" xmlns:w16se="http://schemas.microsoft.com/office/word/2015/wordml/symex" xmlns:wpg="http://schemas.microsoft.com/office/word/2010/wordprocessingGroup" xmlns:wpi="http://schemas.microsoft.com/office/word/2010/wordprocessingInk" xmlns:wne="http://schemas.microsoft.com/office/word/2006/wordml" xmlns:wps="http://schemas.microsoft.com/office/word/2010/wordprocessingShape" mc:Ignorable="w14 w15 w16se w16cid wp14">
+<w:document xmlns:wpc="http://schemas.microsoft.com/office/word/2010/wordprocessingCanvas" xmlns:cx="http://schemas.microsoft.com/office/drawing/2014/chartex" xmlns:cx1="http://schemas.microsoft.com/office/drawing/2015/9/8/chartex" xmlns:cx2="http://schemas.microsoft.com/office/drawing/2015/10/21/chartex" xmlns:cx3="http://schemas.microsoft.com/office/drawing/2016/5/9/chartex" xmlns:cx4="http://schemas.microsoft.com/office/drawing/2016/5/10/chartex" xmlns:cx5="http://schemas.microsoft.com/office/drawing/2016/5/11/chartex" xmlns:cx6="http://schemas.microsoft.com/office/drawing/2016/5/12/chartex" xmlns:cx7="http://schemas.microsoft.com/office/drawing/2016/5/13/chartex" xmlns:cx8="http://schemas.microsoft.com/office/drawing/2016/5/14/chartex" xmlns:mc="http://schemas.openxmlformats.org/markup-compatibility/2006" xmlns:aink="http://schemas.microsoft.com/office/drawing/2016/ink" xmlns:am3d="http://schemas.microsoft.com/office/drawing/2017/model3d" xmlns:o="urn:schemas-microsoft-com:office:office" xmlns:r="http://schemas.openxmlformats.org/officeDocument/2006/relationships" xmlns:m="http://schemas.openxmlformats.org/officeDocument/2006/math" xmlns:v="urn:schemas-microsoft-com:vml" xmlns:wp14="http://schemas.microsoft.com/office/word/2010/wordprocessingDrawing" xmlns:wp="http://schemas.openxmlformats.org/drawingml/2006/wordprocessingDrawing" xmlns:w10="urn:schemas-microsoft-com:office:word" xmlns:w="http://schemas.openxmlformats.org/wordprocessingml/2006/main" xmlns:w14="http://schemas.microsoft.com/office/word/2010/wordml" xmlns:w15="http://schemas.microsoft.com/office/word/2012/wordml" xmlns:w16cex="http://schemas.microsoft.com/office/word/2018/wordml/cex" xmlns:w16cid="http://schemas.microsoft.com/office/word/2016/wordml/cid" xmlns:w16="http://schemas.microsoft.com/office/word/2018/wordml" xmlns:w16se="http://schemas.microsoft.com/office/word/2015/wordml/symex" xmlns:wpg="http://schemas.microsoft.com/office/word/2010/wordprocessingGroup" xmlns:wpi="http://schemas.microsoft.com/office/word/2010/wordprocessingInk" xmlns:wne="http://schemas.microsoft.com/office/word/2006/wordml" xmlns:wps="http://schemas.microsoft.com/office/word/2010/wordprocessingShape" mc:Ignorable="w14 w15 w16se w16cid w16 w16cex wp14">
   <w:body>
     <w:sdt>
       <w:sdtPr>
@@ -33,7 +33,7 @@
               <w:noProof/>
             </w:rPr>
             <w:drawing>
-              <wp:anchor distT="0" distB="0" distL="114300" distR="114300" simplePos="0" relativeHeight="251720192" behindDoc="1" locked="0" layoutInCell="1" allowOverlap="1">
+              <wp:anchor distT="0" distB="0" distL="114300" distR="114300" simplePos="0" relativeHeight="251720192" behindDoc="1" locked="0" layoutInCell="1" allowOverlap="1" wp14:anchorId="49F0C2D7" wp14:editId="346F94C9">
                 <wp:simplePos x="0" y="0"/>
                 <wp:positionH relativeFrom="column">
                   <wp:posOffset>767715</wp:posOffset>
@@ -199,7 +199,6 @@
         </w:p>
         <w:p>
           <w:pPr>
-            <w:jc w:val="center"/>
             <w:rPr>
               <w:rFonts w:cstheme="minorHAnsi"/>
               <w:sz w:val="27"/>
@@ -224,7 +223,7 @@
             <mc:AlternateContent>
               <mc:Choice Requires="wps">
                 <w:drawing>
-                  <wp:anchor distT="0" distB="0" distL="114300" distR="114300" simplePos="0" relativeHeight="251655680" behindDoc="0" locked="0" layoutInCell="1" allowOverlap="1">
+                  <wp:anchor distT="0" distB="0" distL="114300" distR="114300" simplePos="0" relativeHeight="251655680" behindDoc="0" locked="0" layoutInCell="1" allowOverlap="1" wp14:anchorId="37ABC554" wp14:editId="53BDE6FB">
                     <wp:simplePos x="0" y="0"/>
                     <wp:positionH relativeFrom="column">
                       <wp:posOffset>1905</wp:posOffset>
@@ -277,7 +276,7 @@
               </mc:Choice>
               <mc:Fallback>
                 <w:pict>
-                  <v:line w14:anchorId="3F74B6A1" id="Connettore diritto 42" o:spid="_x0000_s1026" style="position:absolute;z-index:251655680;visibility:visible;mso-wrap-style:square;mso-width-percent:0;mso-wrap-distance-left:9pt;mso-wrap-distance-top:0;mso-wrap-distance-right:9pt;mso-wrap-distance-bottom:0;mso-position-horizontal:absolute;mso-position-horizontal-relative:text;mso-position-vertical:absolute;mso-position-vertical-relative:text;mso-width-percent:0;mso-width-relative:margin" from=".15pt,.6pt" to="425.55pt,.6pt" o:gfxdata="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" strokecolor="#4472c4 [3204]" strokeweight="1.75pt">
+                  <v:line w14:anchorId="4A2A6B57" id="Connettore diritto 42" o:spid="_x0000_s1026" style="position:absolute;z-index:251655680;visibility:visible;mso-wrap-style:square;mso-width-percent:0;mso-wrap-distance-left:9pt;mso-wrap-distance-top:0;mso-wrap-distance-right:9pt;mso-wrap-distance-bottom:0;mso-position-horizontal:absolute;mso-position-horizontal-relative:text;mso-position-vertical:absolute;mso-position-vertical-relative:text;mso-width-percent:0;mso-width-relative:margin" from=".15pt,.6pt" to="425.55pt,.6pt" o:gfxdata="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" strokecolor="#4472c4 [3204]" strokeweight="1.75pt">
                     <v:stroke joinstyle="miter"/>
                   </v:line>
                 </w:pict>
@@ -310,28 +309,167 @@
               <w:szCs w:val="24"/>
             </w:rPr>
           </w:pPr>
-        </w:p>
-        <w:p>
-          <w:pPr>
-            <w:pStyle w:val="Nessunaspaziatura"/>
-            <w:rPr>
-              <w:sz w:val="36"/>
-              <w:szCs w:val="48"/>
-            </w:rPr>
-          </w:pPr>
           <w:r>
             <w:rPr>
-              <w:sz w:val="36"/>
-              <w:szCs w:val="48"/>
+              <w:noProof/>
             </w:rPr>
-            <w:t>Da sostituire con n</w:t>
-          </w:r>
-          <w:r>
-            <w:rPr>
-              <w:sz w:val="36"/>
-              <w:szCs w:val="48"/>
-            </w:rPr>
-            <w:t>ome dell’applicazione</w:t>
+            <mc:AlternateContent>
+              <mc:Choice Requires="wps">
+                <w:drawing>
+                  <wp:anchor distT="0" distB="0" distL="114300" distR="114300" simplePos="0" relativeHeight="251658240" behindDoc="0" locked="0" layoutInCell="1" allowOverlap="1" wp14:anchorId="370F2D07" wp14:editId="5772AF06">
+                    <wp:simplePos x="0" y="0"/>
+                    <wp:positionH relativeFrom="column">
+                      <wp:posOffset>1466850</wp:posOffset>
+                    </wp:positionH>
+                    <wp:positionV relativeFrom="paragraph">
+                      <wp:posOffset>26035</wp:posOffset>
+                    </wp:positionV>
+                    <wp:extent cx="1828800" cy="1828800"/>
+                    <wp:effectExtent l="0" t="0" r="0" b="0"/>
+                    <wp:wrapSquare wrapText="bothSides"/>
+                    <wp:docPr id="1" name="Casella di testo 1"/>
+                    <wp:cNvGraphicFramePr/>
+                    <a:graphic xmlns:a="http://schemas.openxmlformats.org/drawingml/2006/main">
+                      <a:graphicData uri="http://schemas.microsoft.com/office/word/2010/wordprocessingShape">
+                        <wps:wsp>
+                          <wps:cNvSpPr txBox="1"/>
+                          <wps:spPr>
+                            <a:xfrm>
+                              <a:off x="0" y="0"/>
+                              <a:ext cx="1828800" cy="1828800"/>
+                            </a:xfrm>
+                            <a:prstGeom prst="rect">
+                              <a:avLst/>
+                            </a:prstGeom>
+                            <a:noFill/>
+                            <a:ln>
+                              <a:noFill/>
+                            </a:ln>
+                          </wps:spPr>
+                          <wps:txbx>
+                            <w:txbxContent>
+                              <w:p>
+                                <w:pPr>
+                                  <w:pStyle w:val="Nessunaspaziatura"/>
+                                  <w:rPr>
+                                    <w:color w:val="92D050"/>
+                                    <w:spacing w:val="10"/>
+                                    <w:sz w:val="72"/>
+                                    <w:szCs w:val="72"/>
+                                    <w:u w:val="single"/>
+                                    <w14:glow w14:rad="38100">
+                                      <w14:schemeClr w14:val="accent1">
+                                        <w14:alpha w14:val="60000"/>
+                                      </w14:schemeClr>
+                                    </w14:glow>
+                                    <w14:textOutline w14:w="9525" w14:cap="flat" w14:cmpd="sng" w14:algn="ctr">
+                                      <w14:solidFill>
+                                        <w14:schemeClr w14:val="accent1"/>
+                                      </w14:solidFill>
+                                      <w14:prstDash w14:val="solid"/>
+                                      <w14:round/>
+                                    </w14:textOutline>
+                                  </w:rPr>
+                                </w:pPr>
+                                <w:r>
+                                  <w:rPr>
+                                    <w:color w:val="92D050"/>
+                                    <w:spacing w:val="10"/>
+                                    <w:sz w:val="72"/>
+                                    <w:szCs w:val="72"/>
+                                    <w:u w:val="single"/>
+                                    <w14:glow w14:rad="38100">
+                                      <w14:schemeClr w14:val="accent1">
+                                        <w14:alpha w14:val="60000"/>
+                                      </w14:schemeClr>
+                                    </w14:glow>
+                                    <w14:textOutline w14:w="9525" w14:cap="flat" w14:cmpd="sng" w14:algn="ctr">
+                                      <w14:solidFill>
+                                        <w14:schemeClr w14:val="accent1"/>
+                                      </w14:solidFill>
+                                      <w14:prstDash w14:val="solid"/>
+                                      <w14:round/>
+                                    </w14:textOutline>
+                                  </w:rPr>
+                                  <w:t>PHARMAPP</w:t>
+                                </w:r>
+                              </w:p>
+                            </w:txbxContent>
+                          </wps:txbx>
+                          <wps:bodyPr rot="0" spcFirstLastPara="0" vertOverflow="overflow" horzOverflow="overflow" vert="horz" wrap="none" lIns="91440" tIns="45720" rIns="91440" bIns="45720" numCol="1" spcCol="0" rtlCol="0" fromWordArt="0" anchor="t" anchorCtr="0" forceAA="0" compatLnSpc="1">
+                            <a:prstTxWarp prst="textNoShape">
+                              <a:avLst/>
+                            </a:prstTxWarp>
+                            <a:spAutoFit/>
+                          </wps:bodyPr>
+                        </wps:wsp>
+                      </a:graphicData>
+                    </a:graphic>
+                  </wp:anchor>
+                </w:drawing>
+              </mc:Choice>
+              <mc:Fallback>
+                <w:pict>
+                  <v:shapetype w14:anchorId="370F2D07" id="_x0000_t202" coordsize="21600,21600" o:spt="202" path="m,l,21600r21600,l21600,xe">
+                    <v:stroke joinstyle="miter"/>
+                    <v:path gradientshapeok="t" o:connecttype="rect"/>
+                  </v:shapetype>
+                  <v:shape id="Casella di testo 1" o:spid="_x0000_s1026" type="#_x0000_t202" style="position:absolute;left:0;text-align:left;margin-left:115.5pt;margin-top:2.05pt;width:2in;height:2in;z-index:251658240;visibility:visible;mso-wrap-style:none;mso-wrap-distance-left:9pt;mso-wrap-distance-top:0;mso-wrap-distance-right:9pt;mso-wrap-distance-bottom:0;mso-position-horizontal:absolute;mso-position-horizontal-relative:text;mso-position-vertical:absolute;mso-position-vertical-relative:text;v-text-anchor:top" o:gfxdata="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" filled="f" stroked="f">
+                    <v:textbox style="mso-fit-shape-to-text:t">
+                      <w:txbxContent>
+                        <w:p>
+                          <w:pPr>
+                            <w:pStyle w:val="Nessunaspaziatura"/>
+                            <w:rPr>
+                              <w:color w:val="92D050"/>
+                              <w:spacing w:val="10"/>
+                              <w:sz w:val="72"/>
+                              <w:szCs w:val="72"/>
+                              <w:u w:val="single"/>
+                              <w14:glow w14:rad="38100">
+                                <w14:schemeClr w14:val="accent1">
+                                  <w14:alpha w14:val="60000"/>
+                                </w14:schemeClr>
+                              </w14:glow>
+                              <w14:textOutline w14:w="9525" w14:cap="flat" w14:cmpd="sng" w14:algn="ctr">
+                                <w14:solidFill>
+                                  <w14:schemeClr w14:val="accent1"/>
+                                </w14:solidFill>
+                                <w14:prstDash w14:val="solid"/>
+                                <w14:round/>
+                              </w14:textOutline>
+                            </w:rPr>
+                          </w:pPr>
+                          <w:r>
+                            <w:rPr>
+                              <w:color w:val="92D050"/>
+                              <w:spacing w:val="10"/>
+                              <w:sz w:val="72"/>
+                              <w:szCs w:val="72"/>
+                              <w:u w:val="single"/>
+                              <w14:glow w14:rad="38100">
+                                <w14:schemeClr w14:val="accent1">
+                                  <w14:alpha w14:val="60000"/>
+                                </w14:schemeClr>
+                              </w14:glow>
+                              <w14:textOutline w14:w="9525" w14:cap="flat" w14:cmpd="sng" w14:algn="ctr">
+                                <w14:solidFill>
+                                  <w14:schemeClr w14:val="accent1"/>
+                                </w14:solidFill>
+                                <w14:prstDash w14:val="solid"/>
+                                <w14:round/>
+                              </w14:textOutline>
+                            </w:rPr>
+                            <w:t>PHARMAPP</w:t>
+                          </w:r>
+                        </w:p>
+                      </w:txbxContent>
+                    </v:textbox>
+                    <w10:wrap type="square"/>
+                  </v:shape>
+                </w:pict>
+              </mc:Fallback>
+            </mc:AlternateContent>
           </w:r>
         </w:p>
         <w:p>
@@ -358,11 +496,11 @@
             <w:tblLook w:val="01E0" w:firstRow="1" w:lastRow="1" w:firstColumn="1" w:lastColumn="1" w:noHBand="0" w:noVBand="0"/>
           </w:tblPr>
           <w:tblGrid>
-            <w:gridCol w:w="2962"/>
-            <w:gridCol w:w="1860"/>
-            <w:gridCol w:w="999"/>
-            <w:gridCol w:w="2966"/>
-            <w:gridCol w:w="70"/>
+            <w:gridCol w:w="2745"/>
+            <w:gridCol w:w="1743"/>
+            <w:gridCol w:w="915"/>
+            <w:gridCol w:w="3391"/>
+            <w:gridCol w:w="63"/>
           </w:tblGrid>
           <w:tr>
             <w:trPr>
@@ -392,8 +530,18 @@
                     <w:b/>
                     <w:szCs w:val="22"/>
                   </w:rPr>
-                  <w:t>Membri del team</w:t>
+                  <w:t xml:space="preserve">Membri </w:t>
                 </w:r>
+                <w:proofErr w:type="gramStart"/>
+                <w:r>
+                  <w:rPr>
+                    <w:rFonts w:cstheme="minorHAnsi"/>
+                    <w:b/>
+                    <w:szCs w:val="22"/>
+                  </w:rPr>
+                  <w:t>del team</w:t>
+                </w:r>
+                <w:proofErr w:type="gramEnd"/>
               </w:p>
             </w:tc>
           </w:tr>
@@ -522,13 +670,31 @@
                   <w:autoSpaceDE w:val="0"/>
                   <w:autoSpaceDN w:val="0"/>
                   <w:adjustRightInd w:val="0"/>
+                  <w:jc w:val="center"/>
                   <w:rPr>
                     <w:rFonts w:cstheme="minorHAnsi"/>
                     <w:b/>
-                    <w:color w:val="333399"/>
                     <w:szCs w:val="22"/>
                   </w:rPr>
                 </w:pPr>
+                <w:proofErr w:type="spellStart"/>
+                <w:r>
+                  <w:rPr>
+                    <w:rFonts w:cstheme="minorHAnsi"/>
+                    <w:b/>
+                    <w:szCs w:val="22"/>
+                  </w:rPr>
+                  <w:t>Paolilli</w:t>
+                </w:r>
+                <w:proofErr w:type="spellEnd"/>
+                <w:r>
+                  <w:rPr>
+                    <w:rFonts w:cstheme="minorHAnsi"/>
+                    <w:b/>
+                    <w:szCs w:val="22"/>
+                  </w:rPr>
+                  <w:t xml:space="preserve"> Giuseppe</w:t>
+                </w:r>
               </w:p>
             </w:tc>
             <w:tc>
@@ -541,12 +707,19 @@
                   <w:autoSpaceDE w:val="0"/>
                   <w:autoSpaceDN w:val="0"/>
                   <w:adjustRightInd w:val="0"/>
+                  <w:jc w:val="center"/>
                   <w:rPr>
                     <w:rFonts w:cstheme="minorHAnsi"/>
-                    <w:color w:val="333399"/>
                     <w:szCs w:val="22"/>
                   </w:rPr>
                 </w:pPr>
+                <w:r>
+                  <w:rPr>
+                    <w:rFonts w:cstheme="minorHAnsi"/>
+                    <w:szCs w:val="22"/>
+                  </w:rPr>
+                  <w:t>242096</w:t>
+                </w:r>
               </w:p>
             </w:tc>
             <w:tc>
@@ -558,12 +731,19 @@
                   <w:autoSpaceDE w:val="0"/>
                   <w:autoSpaceDN w:val="0"/>
                   <w:adjustRightInd w:val="0"/>
+                  <w:jc w:val="center"/>
                   <w:rPr>
                     <w:rFonts w:cstheme="minorHAnsi"/>
-                    <w:color w:val="333399"/>
                     <w:szCs w:val="22"/>
                   </w:rPr>
                 </w:pPr>
+                <w:r>
+                  <w:rPr>
+                    <w:rFonts w:cstheme="minorHAnsi"/>
+                    <w:szCs w:val="22"/>
+                  </w:rPr>
+                  <w:t>giuseppe.paolilli@student.univaq.it</w:t>
+                </w:r>
               </w:p>
             </w:tc>
           </w:tr>
@@ -582,12 +762,23 @@
                   <w:autoSpaceDE w:val="0"/>
                   <w:autoSpaceDN w:val="0"/>
                   <w:adjustRightInd w:val="0"/>
+                  <w:jc w:val="center"/>
                   <w:rPr>
                     <w:rFonts w:cstheme="minorHAnsi"/>
-                    <w:color w:val="333399"/>
+                    <w:b/>
+                    <w:bCs/>
                     <w:szCs w:val="22"/>
                   </w:rPr>
                 </w:pPr>
+                <w:r>
+                  <w:rPr>
+                    <w:rFonts w:cstheme="minorHAnsi"/>
+                    <w:b/>
+                    <w:bCs/>
+                    <w:szCs w:val="22"/>
+                  </w:rPr>
+                  <w:t>Corsi Antonio</w:t>
+                </w:r>
               </w:p>
             </w:tc>
             <w:tc>
@@ -600,12 +791,19 @@
                   <w:autoSpaceDE w:val="0"/>
                   <w:autoSpaceDN w:val="0"/>
                   <w:adjustRightInd w:val="0"/>
+                  <w:jc w:val="center"/>
                   <w:rPr>
                     <w:rFonts w:cstheme="minorHAnsi"/>
-                    <w:color w:val="333399"/>
                     <w:szCs w:val="22"/>
                   </w:rPr>
                 </w:pPr>
+                <w:r>
+                  <w:rPr>
+                    <w:rFonts w:cstheme="minorHAnsi"/>
+                    <w:szCs w:val="22"/>
+                  </w:rPr>
+                  <w:t>236978</w:t>
+                </w:r>
               </w:p>
             </w:tc>
             <w:tc>
@@ -617,12 +815,19 @@
                   <w:autoSpaceDE w:val="0"/>
                   <w:autoSpaceDN w:val="0"/>
                   <w:adjustRightInd w:val="0"/>
+                  <w:jc w:val="center"/>
                   <w:rPr>
                     <w:rFonts w:cstheme="minorHAnsi"/>
-                    <w:color w:val="333399"/>
                     <w:szCs w:val="22"/>
                   </w:rPr>
                 </w:pPr>
+                <w:r>
+                  <w:rPr>
+                    <w:rFonts w:cstheme="minorHAnsi"/>
+                    <w:szCs w:val="22"/>
+                  </w:rPr>
+                  <w:t>antonio.corsi@student.univaq.it</w:t>
+                </w:r>
               </w:p>
             </w:tc>
           </w:tr>
@@ -641,12 +846,23 @@
                   <w:autoSpaceDE w:val="0"/>
                   <w:autoSpaceDN w:val="0"/>
                   <w:adjustRightInd w:val="0"/>
+                  <w:jc w:val="center"/>
                   <w:rPr>
                     <w:rFonts w:cstheme="minorHAnsi"/>
-                    <w:color w:val="333399"/>
+                    <w:b/>
+                    <w:bCs/>
                     <w:szCs w:val="22"/>
                   </w:rPr>
                 </w:pPr>
+                <w:r>
+                  <w:rPr>
+                    <w:rFonts w:cstheme="minorHAnsi"/>
+                    <w:b/>
+                    <w:bCs/>
+                    <w:szCs w:val="22"/>
+                  </w:rPr>
+                  <w:t>Di Laudo Luca</w:t>
+                </w:r>
               </w:p>
             </w:tc>
             <w:tc>
@@ -659,12 +875,19 @@
                   <w:autoSpaceDE w:val="0"/>
                   <w:autoSpaceDN w:val="0"/>
                   <w:adjustRightInd w:val="0"/>
+                  <w:jc w:val="center"/>
                   <w:rPr>
                     <w:rFonts w:cstheme="minorHAnsi"/>
-                    <w:color w:val="333399"/>
                     <w:szCs w:val="22"/>
                   </w:rPr>
                 </w:pPr>
+                <w:r>
+                  <w:rPr>
+                    <w:rFonts w:cstheme="minorHAnsi"/>
+                    <w:szCs w:val="22"/>
+                  </w:rPr>
+                  <w:t>248444</w:t>
+                </w:r>
               </w:p>
             </w:tc>
             <w:tc>
@@ -676,12 +899,19 @@
                   <w:autoSpaceDE w:val="0"/>
                   <w:autoSpaceDN w:val="0"/>
                   <w:adjustRightInd w:val="0"/>
+                  <w:jc w:val="center"/>
                   <w:rPr>
                     <w:rFonts w:cstheme="minorHAnsi"/>
-                    <w:color w:val="333399"/>
                     <w:szCs w:val="22"/>
                   </w:rPr>
                 </w:pPr>
+                <w:r>
+                  <w:rPr>
+                    <w:rFonts w:cstheme="minorHAnsi"/>
+                    <w:szCs w:val="22"/>
+                  </w:rPr>
+                  <w:t>luca.dilaudo@student.univaq.it</w:t>
+                </w:r>
               </w:p>
             </w:tc>
           </w:tr>
@@ -825,7 +1055,7 @@
             <mc:AlternateContent>
               <mc:Choice Requires="wps">
                 <w:drawing>
-                  <wp:anchor distT="0" distB="0" distL="114300" distR="114300" simplePos="0" relativeHeight="251695616" behindDoc="0" locked="0" layoutInCell="1" allowOverlap="1" wp14:anchorId="3739743A" wp14:editId="322CB1E8">
+                  <wp:anchor distT="0" distB="0" distL="114300" distR="114300" simplePos="0" relativeHeight="251695616" behindDoc="0" locked="0" layoutInCell="1" allowOverlap="1" wp14:anchorId="3752FF41" wp14:editId="061732D0">
                     <wp:simplePos x="0" y="0"/>
                     <wp:positionH relativeFrom="column">
                       <wp:posOffset>1905</wp:posOffset>
@@ -878,7 +1108,7 @@
               </mc:Choice>
               <mc:Fallback>
                 <w:pict>
-                  <v:line w14:anchorId="0A5EF37F" id="Connettore diritto 43" o:spid="_x0000_s1026" style="position:absolute;z-index:251695616;visibility:visible;mso-wrap-style:square;mso-width-percent:0;mso-wrap-distance-left:9pt;mso-wrap-distance-top:0;mso-wrap-distance-right:9pt;mso-wrap-distance-bottom:0;mso-position-horizontal:absolute;mso-position-horizontal-relative:text;mso-position-vertical:absolute;mso-position-vertical-relative:text;mso-width-percent:0;mso-width-relative:margin" from=".15pt,6.05pt" to="425.55pt,6.05pt" o:gfxdata="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" strokecolor="#4472c4 [3204]" strokeweight="1.5pt">
+                  <v:line w14:anchorId="4D06569E" id="Connettore diritto 43" o:spid="_x0000_s1026" style="position:absolute;z-index:251695616;visibility:visible;mso-wrap-style:square;mso-width-percent:0;mso-wrap-distance-left:9pt;mso-wrap-distance-top:0;mso-wrap-distance-right:9pt;mso-wrap-distance-bottom:0;mso-position-horizontal:absolute;mso-position-horizontal-relative:text;mso-position-vertical:absolute;mso-position-vertical-relative:text;mso-width-percent:0;mso-width-relative:margin" from=".15pt,6.05pt" to="425.55pt,6.05pt" o:gfxdata="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" strokecolor="#4472c4 [3204]" strokeweight="1.5pt">
                     <v:stroke joinstyle="miter"/>
                   </v:line>
                 </w:pict>
@@ -1331,6 +1561,8 @@
         <w:pStyle w:val="Titolo1"/>
         <w:rPr>
           <w:rFonts w:cstheme="majorHAnsi"/>
+          <w:sz w:val="40"/>
+          <w:szCs w:val="40"/>
         </w:rPr>
       </w:pPr>
       <w:bookmarkStart w:id="1" w:name="_Toc38393257"/>
@@ -1338,6 +1570,8 @@
       <w:r>
         <w:rPr>
           <w:rFonts w:cstheme="majorHAnsi"/>
+          <w:sz w:val="40"/>
+          <w:szCs w:val="40"/>
         </w:rPr>
         <w:lastRenderedPageBreak/>
         <w:t>Capitolo 1 – Caso di studio</w:t>
@@ -1356,18 +1590,24 @@
         <w:pStyle w:val="Titolo2"/>
         <w:rPr>
           <w:rFonts w:cstheme="majorHAnsi"/>
+          <w:sz w:val="36"/>
+          <w:szCs w:val="36"/>
         </w:rPr>
       </w:pPr>
       <w:bookmarkStart w:id="2" w:name="_Toc38393258"/>
       <w:r>
         <w:rPr>
           <w:rFonts w:cstheme="majorHAnsi"/>
+          <w:sz w:val="36"/>
+          <w:szCs w:val="36"/>
         </w:rPr>
         <w:t xml:space="preserve">1.1 </w:t>
       </w:r>
       <w:r>
         <w:rPr>
           <w:rFonts w:cstheme="majorHAnsi"/>
+          <w:sz w:val="36"/>
+          <w:szCs w:val="36"/>
         </w:rPr>
         <w:t>– Descrizione dell’applicazione</w:t>
       </w:r>
@@ -1376,69 +1616,532 @@
     <w:p>
       <w:pPr>
         <w:pStyle w:val="Nessunaspaziatura"/>
-      </w:pPr>
+        <w:spacing w:line="360" w:lineRule="auto"/>
+        <w:jc w:val="both"/>
+        <w:rPr>
+          <w:b w:val="0"/>
+          <w:bCs w:val="0"/>
+          <w:sz w:val="24"/>
+          <w:szCs w:val="24"/>
+        </w:rPr>
+      </w:pPr>
+      <w:r>
+        <w:rPr>
+          <w:b w:val="0"/>
+          <w:bCs w:val="0"/>
+          <w:sz w:val="24"/>
+          <w:szCs w:val="24"/>
+        </w:rPr>
+        <w:t xml:space="preserve">Si vuole </w:t>
+      </w:r>
+      <w:r>
+        <w:rPr>
+          <w:b w:val="0"/>
+          <w:bCs w:val="0"/>
+          <w:sz w:val="24"/>
+          <w:szCs w:val="24"/>
+        </w:rPr>
+        <w:t xml:space="preserve">realizzare un software che permette la gestione di farmacie con diverse tipologie di utenti che vanno dall’amministratore al cliente. PHARMAPP è la piattaforma ideale per la gestione di tutto il lato tecnico-amministrativo dell’attività. Sviluppata in linguaggio Java, questa piattaforma si ispira al modo di gestire il lato back-end di </w:t>
+      </w:r>
+      <w:proofErr w:type="spellStart"/>
+      <w:r>
+        <w:rPr>
+          <w:b w:val="0"/>
+          <w:bCs w:val="0"/>
+          <w:sz w:val="24"/>
+          <w:szCs w:val="24"/>
+        </w:rPr>
+        <w:t>Laravel</w:t>
+      </w:r>
+      <w:proofErr w:type="spellEnd"/>
+      <w:r>
+        <w:rPr>
+          <w:b w:val="0"/>
+          <w:bCs w:val="0"/>
+          <w:sz w:val="24"/>
+          <w:szCs w:val="24"/>
+        </w:rPr>
+        <w:t>,</w:t>
+      </w:r>
+      <w:r>
+        <w:t xml:space="preserve"> </w:t>
+      </w:r>
+      <w:r>
+        <w:rPr>
+          <w:b w:val="0"/>
+          <w:bCs w:val="0"/>
+          <w:sz w:val="24"/>
+          <w:szCs w:val="24"/>
+        </w:rPr>
+        <w:t xml:space="preserve">dall'esperienza passata con </w:t>
+      </w:r>
+      <w:r>
+        <w:rPr>
+          <w:b w:val="0"/>
+          <w:bCs w:val="0"/>
+          <w:sz w:val="24"/>
+          <w:szCs w:val="24"/>
+        </w:rPr>
+        <w:t>questo</w:t>
+      </w:r>
+      <w:r>
+        <w:rPr>
+          <w:b w:val="0"/>
+          <w:bCs w:val="0"/>
+          <w:sz w:val="24"/>
+          <w:szCs w:val="24"/>
+        </w:rPr>
+        <w:t xml:space="preserve"> </w:t>
+      </w:r>
+      <w:r>
+        <w:rPr>
+          <w:b w:val="0"/>
+          <w:bCs w:val="0"/>
+          <w:sz w:val="24"/>
+          <w:szCs w:val="24"/>
+        </w:rPr>
+        <w:t xml:space="preserve">si </w:t>
+      </w:r>
+      <w:proofErr w:type="gramStart"/>
+      <w:r>
+        <w:rPr>
+          <w:b w:val="0"/>
+          <w:bCs w:val="0"/>
+          <w:sz w:val="24"/>
+          <w:szCs w:val="24"/>
+        </w:rPr>
+        <w:t xml:space="preserve">è </w:t>
+      </w:r>
+      <w:r>
+        <w:rPr>
+          <w:b w:val="0"/>
+          <w:bCs w:val="0"/>
+          <w:sz w:val="24"/>
+          <w:szCs w:val="24"/>
+        </w:rPr>
+        <w:t xml:space="preserve"> optato</w:t>
+      </w:r>
+      <w:proofErr w:type="gramEnd"/>
+      <w:r>
+        <w:rPr>
+          <w:b w:val="0"/>
+          <w:bCs w:val="0"/>
+          <w:sz w:val="24"/>
+          <w:szCs w:val="24"/>
+        </w:rPr>
+        <w:t xml:space="preserve"> per un sistema di </w:t>
+      </w:r>
+      <w:proofErr w:type="spellStart"/>
+      <w:r>
+        <w:rPr>
+          <w:b w:val="0"/>
+          <w:bCs w:val="0"/>
+          <w:sz w:val="24"/>
+          <w:szCs w:val="24"/>
+        </w:rPr>
+        <w:t>migrations</w:t>
+      </w:r>
+      <w:proofErr w:type="spellEnd"/>
+      <w:r>
+        <w:rPr>
+          <w:b w:val="0"/>
+          <w:bCs w:val="0"/>
+          <w:sz w:val="24"/>
+          <w:szCs w:val="24"/>
+        </w:rPr>
+        <w:t xml:space="preserve"> e di </w:t>
+      </w:r>
+      <w:proofErr w:type="spellStart"/>
+      <w:r>
+        <w:rPr>
+          <w:b w:val="0"/>
+          <w:bCs w:val="0"/>
+          <w:sz w:val="24"/>
+          <w:szCs w:val="24"/>
+        </w:rPr>
+        <w:t>seeder</w:t>
+      </w:r>
+      <w:proofErr w:type="spellEnd"/>
+      <w:r>
+        <w:rPr>
+          <w:b w:val="0"/>
+          <w:bCs w:val="0"/>
+          <w:sz w:val="24"/>
+          <w:szCs w:val="24"/>
+        </w:rPr>
+        <w:t xml:space="preserve"> per il lavoro sul </w:t>
+      </w:r>
+      <w:proofErr w:type="spellStart"/>
+      <w:r>
+        <w:rPr>
+          <w:b w:val="0"/>
+          <w:bCs w:val="0"/>
+          <w:sz w:val="24"/>
+          <w:szCs w:val="24"/>
+        </w:rPr>
+        <w:t>database</w:t>
+      </w:r>
+      <w:r>
+        <w:rPr>
+          <w:b w:val="0"/>
+          <w:bCs w:val="0"/>
+          <w:sz w:val="24"/>
+          <w:szCs w:val="24"/>
+        </w:rPr>
+        <w:t>,a</w:t>
+      </w:r>
+      <w:proofErr w:type="spellEnd"/>
+      <w:r>
+        <w:rPr>
+          <w:b w:val="0"/>
+          <w:bCs w:val="0"/>
+          <w:sz w:val="24"/>
+          <w:szCs w:val="24"/>
+        </w:rPr>
+        <w:t xml:space="preserve"> questa logica abbiamo affiancato un da osche svolge operazioni base </w:t>
+      </w:r>
+      <w:proofErr w:type="spellStart"/>
+      <w:r>
+        <w:rPr>
+          <w:b w:val="0"/>
+          <w:bCs w:val="0"/>
+          <w:sz w:val="24"/>
+          <w:szCs w:val="24"/>
+        </w:rPr>
+        <w:t>crud</w:t>
+      </w:r>
+      <w:proofErr w:type="spellEnd"/>
+      <w:r>
+        <w:rPr>
+          <w:b w:val="0"/>
+          <w:bCs w:val="0"/>
+          <w:sz w:val="24"/>
+          <w:szCs w:val="24"/>
+        </w:rPr>
+        <w:t>. PHARMAPP durante l’accesso distingue gli utenti in base al proprio ruolo, permettendo quindi una grande quantità di utilizzi, a partire dalla semplice visione di una ricetta prescritta dal proprio medico, fino alla gestione del tuo magazzino interno.</w:t>
+      </w:r>
+      <w:r>
+        <w:rPr>
+          <w:b w:val="0"/>
+          <w:bCs w:val="0"/>
+          <w:sz w:val="24"/>
+          <w:szCs w:val="24"/>
+        </w:rPr>
+        <w:t xml:space="preserve"> Nella scrittura della piattaforma una delle priorità è stata rendere PHARMAPP user </w:t>
+      </w:r>
+      <w:proofErr w:type="spellStart"/>
+      <w:r>
+        <w:rPr>
+          <w:b w:val="0"/>
+          <w:bCs w:val="0"/>
+          <w:sz w:val="24"/>
+          <w:szCs w:val="24"/>
+        </w:rPr>
+        <w:t>friendly</w:t>
+      </w:r>
+      <w:proofErr w:type="spellEnd"/>
+      <w:r>
+        <w:rPr>
+          <w:b w:val="0"/>
+          <w:bCs w:val="0"/>
+          <w:sz w:val="24"/>
+          <w:szCs w:val="24"/>
+        </w:rPr>
+        <w:t xml:space="preserve"> fin dal primo utilizzo, interfacce semplici ed immediate portano l’u</w:t>
+      </w:r>
+      <w:r>
+        <w:rPr>
+          <w:b w:val="0"/>
+          <w:bCs w:val="0"/>
+          <w:sz w:val="24"/>
+          <w:szCs w:val="24"/>
+        </w:rPr>
+        <w:t>tilizzatore ad accedere ai servizi richiesti in un solo click</w:t>
+      </w:r>
+      <w:r>
+        <w:rPr>
+          <w:b w:val="0"/>
+          <w:bCs w:val="0"/>
+          <w:sz w:val="24"/>
+          <w:szCs w:val="24"/>
+        </w:rPr>
+        <w:t xml:space="preserve">. Per come è stata implementata l’architettura, PHARMAPP non consente però un utilizzo </w:t>
+      </w:r>
+      <w:proofErr w:type="spellStart"/>
+      <w:r>
+        <w:rPr>
+          <w:b w:val="0"/>
+          <w:bCs w:val="0"/>
+          <w:sz w:val="24"/>
+          <w:szCs w:val="24"/>
+        </w:rPr>
+        <w:t>serverless</w:t>
+      </w:r>
+      <w:proofErr w:type="spellEnd"/>
+      <w:r>
+        <w:rPr>
+          <w:b w:val="0"/>
+          <w:bCs w:val="0"/>
+          <w:sz w:val="24"/>
+          <w:szCs w:val="24"/>
+        </w:rPr>
+        <w:t xml:space="preserve"> poiché deve gestire in ogni momento molte funzioni che difficilmente implementabili senza l’appoggio di un Database. Uno dei punti di forza dell’applicazione è proprio la creazione del Database sopracitato, </w:t>
+      </w:r>
+      <w:r>
+        <w:rPr>
+          <w:b w:val="0"/>
+          <w:bCs w:val="0"/>
+          <w:sz w:val="24"/>
+          <w:szCs w:val="24"/>
+        </w:rPr>
+        <w:t>il sistema infatti ha integrat</w:t>
+      </w:r>
+      <w:r>
+        <w:rPr>
+          <w:b w:val="0"/>
+          <w:bCs w:val="0"/>
+          <w:sz w:val="24"/>
+          <w:szCs w:val="24"/>
+        </w:rPr>
+        <w:t>o</w:t>
+      </w:r>
+      <w:r>
+        <w:rPr>
+          <w:b w:val="0"/>
+          <w:bCs w:val="0"/>
+          <w:sz w:val="24"/>
+          <w:szCs w:val="24"/>
+        </w:rPr>
+        <w:t xml:space="preserve"> tutto il necessario per la popolazione del database della tua fa</w:t>
+      </w:r>
+      <w:r>
+        <w:rPr>
+          <w:b w:val="0"/>
+          <w:bCs w:val="0"/>
+          <w:sz w:val="24"/>
+          <w:szCs w:val="24"/>
+        </w:rPr>
+        <w:t>rma</w:t>
+      </w:r>
+      <w:r>
+        <w:rPr>
+          <w:b w:val="0"/>
+          <w:bCs w:val="0"/>
+          <w:sz w:val="24"/>
+          <w:szCs w:val="24"/>
+        </w:rPr>
+        <w:t>cia,</w:t>
+      </w:r>
+      <w:r>
+        <w:rPr>
+          <w:b w:val="0"/>
+          <w:bCs w:val="0"/>
+          <w:sz w:val="24"/>
+          <w:szCs w:val="24"/>
+        </w:rPr>
+        <w:t xml:space="preserve"> </w:t>
+      </w:r>
+      <w:r>
+        <w:rPr>
+          <w:b w:val="0"/>
+          <w:bCs w:val="0"/>
+          <w:sz w:val="24"/>
+          <w:szCs w:val="24"/>
+        </w:rPr>
+        <w:t xml:space="preserve">cosicché </w:t>
+      </w:r>
+      <w:r>
+        <w:rPr>
+          <w:b w:val="0"/>
+          <w:bCs w:val="0"/>
+          <w:sz w:val="24"/>
+          <w:szCs w:val="24"/>
+        </w:rPr>
+        <w:t xml:space="preserve">non sia </w:t>
+      </w:r>
+      <w:proofErr w:type="spellStart"/>
+      <w:proofErr w:type="gramStart"/>
+      <w:r>
+        <w:rPr>
+          <w:b w:val="0"/>
+          <w:bCs w:val="0"/>
+          <w:sz w:val="24"/>
+          <w:szCs w:val="24"/>
+        </w:rPr>
+        <w:t>necessario,in</w:t>
+      </w:r>
+      <w:proofErr w:type="spellEnd"/>
+      <w:proofErr w:type="gramEnd"/>
+      <w:r>
+        <w:rPr>
+          <w:b w:val="0"/>
+          <w:bCs w:val="0"/>
+          <w:sz w:val="24"/>
+          <w:szCs w:val="24"/>
+        </w:rPr>
+        <w:t xml:space="preserve"> maniera preventiva al primo utilizzo la popolazione di una base di dati </w:t>
+      </w:r>
+      <w:r>
+        <w:rPr>
+          <w:b w:val="0"/>
+          <w:bCs w:val="0"/>
+          <w:sz w:val="24"/>
+          <w:szCs w:val="24"/>
+        </w:rPr>
+        <w:t xml:space="preserve">. L’unico prerequisito è quello di creare, in anticipo al primo avvio, </w:t>
+      </w:r>
+      <w:r>
+        <w:rPr>
+          <w:b w:val="0"/>
+          <w:bCs w:val="0"/>
+          <w:sz w:val="24"/>
+          <w:szCs w:val="24"/>
+        </w:rPr>
+        <w:t xml:space="preserve">una </w:t>
+      </w:r>
+      <w:proofErr w:type="spellStart"/>
+      <w:r>
+        <w:rPr>
+          <w:b w:val="0"/>
+          <w:bCs w:val="0"/>
+          <w:sz w:val="24"/>
+          <w:szCs w:val="24"/>
+        </w:rPr>
+        <w:t>table</w:t>
+      </w:r>
+      <w:proofErr w:type="spellEnd"/>
+      <w:r>
+        <w:rPr>
+          <w:b w:val="0"/>
+          <w:bCs w:val="0"/>
+          <w:sz w:val="24"/>
+          <w:szCs w:val="24"/>
+        </w:rPr>
+        <w:t xml:space="preserve"> completamente vuota nel proprio software (</w:t>
+      </w:r>
+      <w:r>
+        <w:rPr>
+          <w:b w:val="0"/>
+          <w:bCs w:val="0"/>
+          <w:sz w:val="24"/>
+          <w:szCs w:val="24"/>
+        </w:rPr>
+        <w:t>Nel caso di studio da noi effettuato MySQL</w:t>
+      </w:r>
+      <w:r>
+        <w:rPr>
+          <w:b w:val="0"/>
+          <w:bCs w:val="0"/>
+          <w:sz w:val="24"/>
+          <w:szCs w:val="24"/>
+        </w:rPr>
+        <w:t>) per poi inserire i propri dati di connessione nel file di testo d</w:t>
+      </w:r>
+      <w:r>
+        <w:rPr>
+          <w:b w:val="0"/>
+          <w:bCs w:val="0"/>
+          <w:sz w:val="24"/>
+          <w:szCs w:val="24"/>
+        </w:rPr>
+        <w:t>i configurazione presente nel pacchetto del programma</w:t>
+      </w:r>
+      <w:r>
+        <w:rPr>
+          <w:b w:val="0"/>
+          <w:bCs w:val="0"/>
+          <w:sz w:val="24"/>
+          <w:szCs w:val="24"/>
+        </w:rPr>
+        <w:t>.</w:t>
+      </w:r>
+      <w:r>
+        <w:rPr>
+          <w:b w:val="0"/>
+          <w:bCs w:val="0"/>
+          <w:sz w:val="24"/>
+          <w:szCs w:val="24"/>
+        </w:rPr>
+        <w:t xml:space="preserve"> Il risultato dello studio è la creazione di una piattaforma </w:t>
+      </w:r>
+      <w:r>
+        <w:rPr>
+          <w:b w:val="0"/>
+          <w:bCs w:val="0"/>
+          <w:sz w:val="24"/>
+          <w:szCs w:val="24"/>
+        </w:rPr>
+        <w:t xml:space="preserve">che concilia user </w:t>
+      </w:r>
+      <w:proofErr w:type="spellStart"/>
+      <w:r>
+        <w:rPr>
+          <w:b w:val="0"/>
+          <w:bCs w:val="0"/>
+          <w:sz w:val="24"/>
+          <w:szCs w:val="24"/>
+        </w:rPr>
+        <w:t>friendliness</w:t>
+      </w:r>
+      <w:proofErr w:type="spellEnd"/>
+      <w:r>
+        <w:rPr>
+          <w:b w:val="0"/>
+          <w:bCs w:val="0"/>
+          <w:sz w:val="24"/>
+          <w:szCs w:val="24"/>
+        </w:rPr>
+        <w:t xml:space="preserve">, velocità di esecuzione e un buon utilizzo di risorse   </w:t>
+      </w:r>
     </w:p>
     <w:p>
       <w:pPr>
+        <w:pStyle w:val="Nessunaspaziatura"/>
+        <w:jc w:val="both"/>
         <w:rPr>
-          <w:rFonts w:cstheme="minorHAnsi"/>
+          <w:sz w:val="24"/>
+          <w:szCs w:val="24"/>
         </w:rPr>
       </w:pPr>
       <w:r>
         <w:rPr>
-          <w:rFonts w:cstheme="minorHAnsi"/>
+          <w:sz w:val="24"/>
+          <w:szCs w:val="24"/>
         </w:rPr>
-        <w:t>RIMUOVERE DESCRIZIONE</w:t>
+        <w:t xml:space="preserve"> </w:t>
       </w:r>
       <w:r>
         <w:rPr>
-          <w:rFonts w:cstheme="minorHAnsi"/>
+          <w:sz w:val="24"/>
+          <w:szCs w:val="24"/>
         </w:rPr>
-        <w:t xml:space="preserve"> TESTO SOTTOSTANTE</w:t>
+        <w:t xml:space="preserve"> </w:t>
       </w:r>
     </w:p>
     <w:p>
-      <w:r>
-        <w:t>Prendendo spunto dall’idea fornita dal docente, dare una descrizione più dettagliata del caso di studio.</w:t>
-      </w:r>
+      <w:pPr>
+        <w:rPr>
+          <w:rFonts w:asciiTheme="majorHAnsi" w:hAnsiTheme="majorHAnsi" w:cstheme="majorHAnsi"/>
+          <w:sz w:val="24"/>
+          <w:szCs w:val="24"/>
+        </w:rPr>
+      </w:pPr>
     </w:p>
     <w:p>
       <w:pPr>
-        <w:pStyle w:val="Nessunaspaziatura"/>
+        <w:rPr>
+          <w:rFonts w:asciiTheme="majorHAnsi" w:hAnsiTheme="majorHAnsi" w:cstheme="majorHAnsi"/>
+          <w:sz w:val="24"/>
+          <w:szCs w:val="24"/>
+        </w:rPr>
       </w:pPr>
     </w:p>
     <w:p>
       <w:pPr>
         <w:rPr>
           <w:rFonts w:asciiTheme="majorHAnsi" w:hAnsiTheme="majorHAnsi" w:cstheme="majorHAnsi"/>
-        </w:rPr>
-      </w:pPr>
-    </w:p>
-    <w:p>
-      <w:pPr>
-        <w:rPr>
-          <w:rFonts w:asciiTheme="majorHAnsi" w:hAnsiTheme="majorHAnsi" w:cstheme="majorHAnsi"/>
-        </w:rPr>
-      </w:pPr>
-    </w:p>
-    <w:p>
-      <w:pPr>
-        <w:rPr>
-          <w:rFonts w:asciiTheme="majorHAnsi" w:hAnsiTheme="majorHAnsi" w:cstheme="majorHAnsi"/>
-        </w:rPr>
-      </w:pPr>
-    </w:p>
-    <w:p>
-      <w:pPr>
-        <w:rPr>
-          <w:rFonts w:asciiTheme="majorHAnsi" w:hAnsiTheme="majorHAnsi" w:cstheme="majorHAnsi"/>
-        </w:rPr>
-      </w:pPr>
-    </w:p>
-    <w:p>
-      <w:pPr>
-        <w:rPr>
-          <w:rFonts w:asciiTheme="majorHAnsi" w:hAnsiTheme="majorHAnsi" w:cstheme="majorHAnsi"/>
+          <w:sz w:val="24"/>
+          <w:szCs w:val="24"/>
         </w:rPr>
       </w:pPr>
     </w:p>
@@ -1465,20 +2168,11 @@
           <w:szCs w:val="28"/>
         </w:rPr>
       </w:pPr>
-    </w:p>
-    <w:p>
-      <w:pPr>
-        <w:rPr>
-          <w:rFonts w:asciiTheme="majorHAnsi" w:eastAsiaTheme="majorEastAsia" w:hAnsiTheme="majorHAnsi" w:cstheme="majorHAnsi"/>
-          <w:color w:val="2F5496" w:themeColor="accent1" w:themeShade="BF"/>
-          <w:sz w:val="28"/>
-          <w:szCs w:val="28"/>
-        </w:rPr>
-      </w:pPr>
       <w:r>
         <w:rPr>
           <w:rFonts w:cstheme="majorHAnsi"/>
         </w:rPr>
+        <w:lastRenderedPageBreak/>
         <w:br w:type="page"/>
       </w:r>
     </w:p>
@@ -1515,8 +2209,6 @@
         </w:rPr>
         <w:t xml:space="preserve">– </w:t>
       </w:r>
-      <w:bookmarkStart w:id="4" w:name="_GoBack"/>
-      <w:bookmarkEnd w:id="4"/>
       <w:r>
         <w:rPr>
           <w:rFonts w:cstheme="majorHAnsi"/>
@@ -1524,96 +2216,968 @@
         <w:t>Funzionalità</w:t>
       </w:r>
       <w:bookmarkEnd w:id="3"/>
-      <w:r>
-        <w:rPr>
-          <w:rFonts w:cstheme="majorHAnsi"/>
-        </w:rPr>
-        <w:t xml:space="preserve"> </w:t>
-      </w:r>
     </w:p>
     <w:p>
-      <w:pPr>
-        <w:rPr>
-          <w:rFonts w:asciiTheme="majorHAnsi" w:hAnsiTheme="majorHAnsi" w:cstheme="majorHAnsi"/>
-        </w:rPr>
-      </w:pPr>
+      <w:r>
+        <w:t>Le funzionalità della piattaforma PHARMAPP vengono di seguito elencate in base al ruolo dell’utente nel sistema:</w:t>
+      </w:r>
+    </w:p>
+    <w:tbl>
+      <w:tblPr>
+        <w:tblStyle w:val="Tabellagriglia1chiara-colore51"/>
+        <w:tblW w:w="0" w:type="auto"/>
+        <w:tblLook w:val="04A0" w:firstRow="1" w:lastRow="0" w:firstColumn="1" w:lastColumn="0" w:noHBand="0" w:noVBand="1"/>
+      </w:tblPr>
+      <w:tblGrid>
+        <w:gridCol w:w="2817"/>
+        <w:gridCol w:w="2830"/>
+        <w:gridCol w:w="2847"/>
+      </w:tblGrid>
+      <w:tr>
+        <w:trPr>
+          <w:cnfStyle w:val="100000000000" w:firstRow="1" w:lastRow="0" w:firstColumn="0" w:lastColumn="0" w:oddVBand="0" w:evenVBand="0" w:oddHBand="0" w:evenHBand="0" w:firstRowFirstColumn="0" w:firstRowLastColumn="0" w:lastRowFirstColumn="0" w:lastRowLastColumn="0"/>
+        </w:trPr>
+        <w:tc>
+          <w:tcPr>
+            <w:cnfStyle w:val="001000000000" w:firstRow="0" w:lastRow="0" w:firstColumn="1" w:lastColumn="0" w:oddVBand="0" w:evenVBand="0" w:oddHBand="0" w:evenHBand="0" w:firstRowFirstColumn="0" w:firstRowLastColumn="0" w:lastRowFirstColumn="0" w:lastRowLastColumn="0"/>
+            <w:tcW w:w="2881" w:type="dxa"/>
+          </w:tcPr>
+          <w:p>
+            <w:r>
+              <w:t xml:space="preserve">          Ruolo dell’utente</w:t>
+            </w:r>
+          </w:p>
+        </w:tc>
+        <w:tc>
+          <w:tcPr>
+            <w:tcW w:w="2881" w:type="dxa"/>
+          </w:tcPr>
+          <w:p>
+            <w:pPr>
+              <w:cnfStyle w:val="100000000000" w:firstRow="1" w:lastRow="0" w:firstColumn="0" w:lastColumn="0" w:oddVBand="0" w:evenVBand="0" w:oddHBand="0" w:evenHBand="0" w:firstRowFirstColumn="0" w:firstRowLastColumn="0" w:lastRowFirstColumn="0" w:lastRowLastColumn="0"/>
+            </w:pPr>
+            <w:r>
+              <w:t xml:space="preserve">              Funzionalità</w:t>
+            </w:r>
+          </w:p>
+        </w:tc>
+        <w:tc>
+          <w:tcPr>
+            <w:tcW w:w="2882" w:type="dxa"/>
+          </w:tcPr>
+          <w:p>
+            <w:pPr>
+              <w:cnfStyle w:val="100000000000" w:firstRow="1" w:lastRow="0" w:firstColumn="0" w:lastColumn="0" w:oddVBand="0" w:evenVBand="0" w:oddHBand="0" w:evenHBand="0" w:firstRowFirstColumn="0" w:firstRowLastColumn="0" w:lastRowFirstColumn="0" w:lastRowLastColumn="0"/>
+            </w:pPr>
+            <w:r>
+              <w:t xml:space="preserve">             Descrizione</w:t>
+            </w:r>
+          </w:p>
+        </w:tc>
+      </w:tr>
+      <w:tr>
+        <w:tc>
+          <w:tcPr>
+            <w:cnfStyle w:val="001000000000" w:firstRow="0" w:lastRow="0" w:firstColumn="1" w:lastColumn="0" w:oddVBand="0" w:evenVBand="0" w:oddHBand="0" w:evenHBand="0" w:firstRowFirstColumn="0" w:firstRowLastColumn="0" w:lastRowFirstColumn="0" w:lastRowLastColumn="0"/>
+            <w:tcW w:w="2881" w:type="dxa"/>
+          </w:tcPr>
+          <w:p>
+            <w:pPr>
+              <w:jc w:val="center"/>
+              <w:rPr>
+                <w:b w:val="0"/>
+                <w:bCs w:val="0"/>
+              </w:rPr>
+            </w:pPr>
+            <w:r>
+              <w:rPr>
+                <w:b w:val="0"/>
+                <w:bCs w:val="0"/>
+              </w:rPr>
+              <w:t>Paziente</w:t>
+            </w:r>
+          </w:p>
+        </w:tc>
+        <w:tc>
+          <w:tcPr>
+            <w:tcW w:w="2881" w:type="dxa"/>
+          </w:tcPr>
+          <w:p>
+            <w:pPr>
+              <w:cnfStyle w:val="000000000000" w:firstRow="0" w:lastRow="0" w:firstColumn="0" w:lastColumn="0" w:oddVBand="0" w:evenVBand="0" w:oddHBand="0" w:evenHBand="0" w:firstRowFirstColumn="0" w:firstRowLastColumn="0" w:lastRowFirstColumn="0" w:lastRowLastColumn="0"/>
+            </w:pPr>
+            <w:r>
+              <w:t xml:space="preserve">                  Login</w:t>
+            </w:r>
+          </w:p>
+        </w:tc>
+        <w:tc>
+          <w:tcPr>
+            <w:tcW w:w="2882" w:type="dxa"/>
+          </w:tcPr>
+          <w:p>
+            <w:pPr>
+              <w:cnfStyle w:val="000000000000" w:firstRow="0" w:lastRow="0" w:firstColumn="0" w:lastColumn="0" w:oddVBand="0" w:evenVBand="0" w:oddHBand="0" w:evenHBand="0" w:firstRowFirstColumn="0" w:firstRowLastColumn="0" w:lastRowFirstColumn="0" w:lastRowLastColumn="0"/>
+            </w:pPr>
+            <w:r>
+              <w:t>L’utente accede alla piattaforma utilizzando i propri dati anagrafici e le credenziali fornite dall’amministratore</w:t>
+            </w:r>
+          </w:p>
+        </w:tc>
+      </w:tr>
+      <w:tr>
+        <w:tc>
+          <w:tcPr>
+            <w:cnfStyle w:val="001000000000" w:firstRow="0" w:lastRow="0" w:firstColumn="1" w:lastColumn="0" w:oddVBand="0" w:evenVBand="0" w:oddHBand="0" w:evenHBand="0" w:firstRowFirstColumn="0" w:firstRowLastColumn="0" w:lastRowFirstColumn="0" w:lastRowLastColumn="0"/>
+            <w:tcW w:w="2881" w:type="dxa"/>
+          </w:tcPr>
+          <w:p>
+            <w:pPr>
+              <w:rPr>
+                <w:b w:val="0"/>
+                <w:bCs w:val="0"/>
+              </w:rPr>
+            </w:pPr>
+            <w:r>
+              <w:rPr>
+                <w:b w:val="0"/>
+                <w:bCs w:val="0"/>
+              </w:rPr>
+              <w:t xml:space="preserve">                   Paziente</w:t>
+            </w:r>
+          </w:p>
+        </w:tc>
+        <w:tc>
+          <w:tcPr>
+            <w:tcW w:w="2881" w:type="dxa"/>
+          </w:tcPr>
+          <w:p>
+            <w:pPr>
+              <w:cnfStyle w:val="000000000000" w:firstRow="0" w:lastRow="0" w:firstColumn="0" w:lastColumn="0" w:oddVBand="0" w:evenVBand="0" w:oddHBand="0" w:evenHBand="0" w:firstRowFirstColumn="0" w:firstRowLastColumn="0" w:lastRowFirstColumn="0" w:lastRowLastColumn="0"/>
+            </w:pPr>
+            <w:r>
+              <w:t xml:space="preserve">    Storico delle prescrizioni</w:t>
+            </w:r>
+          </w:p>
+        </w:tc>
+        <w:tc>
+          <w:tcPr>
+            <w:tcW w:w="2882" w:type="dxa"/>
+          </w:tcPr>
+          <w:p>
+            <w:pPr>
+              <w:cnfStyle w:val="000000000000" w:firstRow="0" w:lastRow="0" w:firstColumn="0" w:lastColumn="0" w:oddVBand="0" w:evenVBand="0" w:oddHBand="0" w:evenHBand="0" w:firstRowFirstColumn="0" w:firstRowLastColumn="0" w:lastRowFirstColumn="0" w:lastRowLastColumn="0"/>
+            </w:pPr>
+            <w:r>
+              <w:t>Effettuato l’accesso il paziente può visionare lo storico completo delle proprie prescrizioni, siano esse già evase o meno</w:t>
+            </w:r>
+          </w:p>
+        </w:tc>
+      </w:tr>
+      <w:tr>
+        <w:tc>
+          <w:tcPr>
+            <w:cnfStyle w:val="001000000000" w:firstRow="0" w:lastRow="0" w:firstColumn="1" w:lastColumn="0" w:oddVBand="0" w:evenVBand="0" w:oddHBand="0" w:evenHBand="0" w:firstRowFirstColumn="0" w:firstRowLastColumn="0" w:lastRowFirstColumn="0" w:lastRowLastColumn="0"/>
+            <w:tcW w:w="2881" w:type="dxa"/>
+          </w:tcPr>
+          <w:p>
+            <w:pPr>
+              <w:rPr>
+                <w:b w:val="0"/>
+                <w:bCs w:val="0"/>
+              </w:rPr>
+            </w:pPr>
+            <w:r>
+              <w:t xml:space="preserve">                   </w:t>
+            </w:r>
+            <w:r>
+              <w:rPr>
+                <w:b w:val="0"/>
+                <w:bCs w:val="0"/>
+              </w:rPr>
+              <w:t>Paziente</w:t>
+            </w:r>
+          </w:p>
+        </w:tc>
+        <w:tc>
+          <w:tcPr>
+            <w:tcW w:w="2881" w:type="dxa"/>
+          </w:tcPr>
+          <w:p>
+            <w:pPr>
+              <w:cnfStyle w:val="000000000000" w:firstRow="0" w:lastRow="0" w:firstColumn="0" w:lastColumn="0" w:oddVBand="0" w:evenVBand="0" w:oddHBand="0" w:evenHBand="0" w:firstRowFirstColumn="0" w:firstRowLastColumn="0" w:lastRowFirstColumn="0" w:lastRowLastColumn="0"/>
+            </w:pPr>
+            <w:r>
+              <w:t xml:space="preserve">    </w:t>
+            </w:r>
+            <w:r>
+              <w:t>Visualizzazione bugiardini</w:t>
+            </w:r>
+          </w:p>
+        </w:tc>
+        <w:tc>
+          <w:tcPr>
+            <w:tcW w:w="2882" w:type="dxa"/>
+          </w:tcPr>
+          <w:p>
+            <w:pPr>
+              <w:cnfStyle w:val="000000000000" w:firstRow="0" w:lastRow="0" w:firstColumn="0" w:lastColumn="0" w:oddVBand="0" w:evenVBand="0" w:oddHBand="0" w:evenHBand="0" w:firstRowFirstColumn="0" w:firstRowLastColumn="0" w:lastRowFirstColumn="0" w:lastRowLastColumn="0"/>
+            </w:pPr>
+            <w:r>
+              <w:t xml:space="preserve">Effettuato l’accesso il paziente ha la possibilità di visualizzare l’intera lista di farmaci presente nella farmacia, dandogli la possibilità di visualizzare i bugiardini di un farmaco </w:t>
+            </w:r>
+          </w:p>
+        </w:tc>
+      </w:tr>
+    </w:tbl>
+    <w:p/>
+    <w:p/>
+    <w:p/>
+    <w:tbl>
+      <w:tblPr>
+        <w:tblStyle w:val="Tabellagriglia1chiara-colore51"/>
+        <w:tblW w:w="0" w:type="auto"/>
+        <w:tblLook w:val="04A0" w:firstRow="1" w:lastRow="0" w:firstColumn="1" w:lastColumn="0" w:noHBand="0" w:noVBand="1"/>
+      </w:tblPr>
+      <w:tblGrid>
+        <w:gridCol w:w="2821"/>
+        <w:gridCol w:w="2824"/>
+        <w:gridCol w:w="2849"/>
+      </w:tblGrid>
+      <w:tr>
+        <w:trPr>
+          <w:cnfStyle w:val="100000000000" w:firstRow="1" w:lastRow="0" w:firstColumn="0" w:lastColumn="0" w:oddVBand="0" w:evenVBand="0" w:oddHBand="0" w:evenHBand="0" w:firstRowFirstColumn="0" w:firstRowLastColumn="0" w:lastRowFirstColumn="0" w:lastRowLastColumn="0"/>
+        </w:trPr>
+        <w:tc>
+          <w:tcPr>
+            <w:cnfStyle w:val="001000000000" w:firstRow="0" w:lastRow="0" w:firstColumn="1" w:lastColumn="0" w:oddVBand="0" w:evenVBand="0" w:oddHBand="0" w:evenHBand="0" w:firstRowFirstColumn="0" w:firstRowLastColumn="0" w:lastRowFirstColumn="0" w:lastRowLastColumn="0"/>
+            <w:tcW w:w="2881" w:type="dxa"/>
+          </w:tcPr>
+          <w:p>
+            <w:r>
+              <w:t xml:space="preserve">          Ruolo dell’utente</w:t>
+            </w:r>
+          </w:p>
+        </w:tc>
+        <w:tc>
+          <w:tcPr>
+            <w:tcW w:w="2881" w:type="dxa"/>
+          </w:tcPr>
+          <w:p>
+            <w:pPr>
+              <w:cnfStyle w:val="100000000000" w:firstRow="1" w:lastRow="0" w:firstColumn="0" w:lastColumn="0" w:oddVBand="0" w:evenVBand="0" w:oddHBand="0" w:evenHBand="0" w:firstRowFirstColumn="0" w:firstRowLastColumn="0" w:lastRowFirstColumn="0" w:lastRowLastColumn="0"/>
+            </w:pPr>
+            <w:r>
+              <w:t xml:space="preserve">             Funzionalità</w:t>
+            </w:r>
+          </w:p>
+        </w:tc>
+        <w:tc>
+          <w:tcPr>
+            <w:tcW w:w="2882" w:type="dxa"/>
+          </w:tcPr>
+          <w:p>
+            <w:pPr>
+              <w:cnfStyle w:val="100000000000" w:firstRow="1" w:lastRow="0" w:firstColumn="0" w:lastColumn="0" w:oddVBand="0" w:evenVBand="0" w:oddHBand="0" w:evenHBand="0" w:firstRowFirstColumn="0" w:firstRowLastColumn="0" w:lastRowFirstColumn="0" w:lastRowLastColumn="0"/>
+            </w:pPr>
+            <w:r>
+              <w:t xml:space="preserve">               Descrizione</w:t>
+            </w:r>
+          </w:p>
+        </w:tc>
+      </w:tr>
+      <w:tr>
+        <w:tc>
+          <w:tcPr>
+            <w:cnfStyle w:val="001000000000" w:firstRow="0" w:lastRow="0" w:firstColumn="1" w:lastColumn="0" w:oddVBand="0" w:evenVBand="0" w:oddHBand="0" w:evenHBand="0" w:firstRowFirstColumn="0" w:firstRowLastColumn="0" w:lastRowFirstColumn="0" w:lastRowLastColumn="0"/>
+            <w:tcW w:w="2881" w:type="dxa"/>
+          </w:tcPr>
+          <w:p>
+            <w:r>
+              <w:rPr>
+                <w:b w:val="0"/>
+                <w:bCs w:val="0"/>
+              </w:rPr>
+              <w:t xml:space="preserve">                  Medico</w:t>
+            </w:r>
+          </w:p>
+        </w:tc>
+        <w:tc>
+          <w:tcPr>
+            <w:tcW w:w="2881" w:type="dxa"/>
+          </w:tcPr>
+          <w:p>
+            <w:pPr>
+              <w:cnfStyle w:val="000000000000" w:firstRow="0" w:lastRow="0" w:firstColumn="0" w:lastColumn="0" w:oddVBand="0" w:evenVBand="0" w:oddHBand="0" w:evenHBand="0" w:firstRowFirstColumn="0" w:firstRowLastColumn="0" w:lastRowFirstColumn="0" w:lastRowLastColumn="0"/>
+            </w:pPr>
+            <w:r>
+              <w:t xml:space="preserve">                 Login</w:t>
+            </w:r>
+          </w:p>
+        </w:tc>
+        <w:tc>
+          <w:tcPr>
+            <w:tcW w:w="2882" w:type="dxa"/>
+          </w:tcPr>
+          <w:p>
+            <w:pPr>
+              <w:cnfStyle w:val="000000000000" w:firstRow="0" w:lastRow="0" w:firstColumn="0" w:lastColumn="0" w:oddVBand="0" w:evenVBand="0" w:oddHBand="0" w:evenHBand="0" w:firstRowFirstColumn="0" w:firstRowLastColumn="0" w:lastRowFirstColumn="0" w:lastRowLastColumn="0"/>
+            </w:pPr>
+            <w:r>
+              <w:t>L’utente accede alla piattaforma utilizzando i propri dati anagrafici e le credenziali fornite dall’amministratore</w:t>
+            </w:r>
+          </w:p>
+        </w:tc>
+      </w:tr>
+      <w:tr>
+        <w:tc>
+          <w:tcPr>
+            <w:cnfStyle w:val="001000000000" w:firstRow="0" w:lastRow="0" w:firstColumn="1" w:lastColumn="0" w:oddVBand="0" w:evenVBand="0" w:oddHBand="0" w:evenHBand="0" w:firstRowFirstColumn="0" w:firstRowLastColumn="0" w:lastRowFirstColumn="0" w:lastRowLastColumn="0"/>
+            <w:tcW w:w="2881" w:type="dxa"/>
+          </w:tcPr>
+          <w:p>
+            <w:pPr>
+              <w:rPr>
+                <w:b w:val="0"/>
+                <w:bCs w:val="0"/>
+              </w:rPr>
+            </w:pPr>
+            <w:r>
+              <w:t xml:space="preserve">       </w:t>
+            </w:r>
+            <w:r>
+              <w:rPr>
+                <w:b w:val="0"/>
+                <w:bCs w:val="0"/>
+              </w:rPr>
+              <w:t xml:space="preserve">           Medico</w:t>
+            </w:r>
+          </w:p>
+        </w:tc>
+        <w:tc>
+          <w:tcPr>
+            <w:tcW w:w="2881" w:type="dxa"/>
+          </w:tcPr>
+          <w:p>
+            <w:pPr>
+              <w:cnfStyle w:val="000000000000" w:firstRow="0" w:lastRow="0" w:firstColumn="0" w:lastColumn="0" w:oddVBand="0" w:evenVBand="0" w:oddHBand="0" w:evenHBand="0" w:firstRowFirstColumn="0" w:firstRowLastColumn="0" w:lastRowFirstColumn="0" w:lastRowLastColumn="0"/>
+            </w:pPr>
+            <w:r>
+              <w:t xml:space="preserve">        Creare prescrizioni</w:t>
+            </w:r>
+          </w:p>
+        </w:tc>
+        <w:tc>
+          <w:tcPr>
+            <w:tcW w:w="2882" w:type="dxa"/>
+          </w:tcPr>
+          <w:p>
+            <w:pPr>
+              <w:cnfStyle w:val="000000000000" w:firstRow="0" w:lastRow="0" w:firstColumn="0" w:lastColumn="0" w:oddVBand="0" w:evenVBand="0" w:oddHBand="0" w:evenHBand="0" w:firstRowFirstColumn="0" w:firstRowLastColumn="0" w:lastRowFirstColumn="0" w:lastRowLastColumn="0"/>
+            </w:pPr>
+            <w:r>
+              <w:t xml:space="preserve">Effettuato l’accesso il medico può creare una prescrizione al proprio </w:t>
+            </w:r>
+            <w:proofErr w:type="spellStart"/>
+            <w:proofErr w:type="gramStart"/>
+            <w:r>
+              <w:t>paziente,questa</w:t>
+            </w:r>
+            <w:proofErr w:type="spellEnd"/>
+            <w:proofErr w:type="gramEnd"/>
+            <w:r>
+              <w:t xml:space="preserve"> verrà aggiunta all</w:t>
+            </w:r>
+            <w:r>
+              <w:t>o storico delle prescrizioni del paziente</w:t>
+            </w:r>
+          </w:p>
+        </w:tc>
+      </w:tr>
+      <w:tr>
+        <w:tc>
+          <w:tcPr>
+            <w:cnfStyle w:val="001000000000" w:firstRow="0" w:lastRow="0" w:firstColumn="1" w:lastColumn="0" w:oddVBand="0" w:evenVBand="0" w:oddHBand="0" w:evenHBand="0" w:firstRowFirstColumn="0" w:firstRowLastColumn="0" w:lastRowFirstColumn="0" w:lastRowLastColumn="0"/>
+            <w:tcW w:w="2881" w:type="dxa"/>
+          </w:tcPr>
+          <w:p>
+            <w:pPr>
+              <w:rPr>
+                <w:b w:val="0"/>
+                <w:bCs w:val="0"/>
+              </w:rPr>
+            </w:pPr>
+            <w:r>
+              <w:rPr>
+                <w:b w:val="0"/>
+                <w:bCs w:val="0"/>
+              </w:rPr>
+              <w:t xml:space="preserve">                  Medico</w:t>
+            </w:r>
+          </w:p>
+        </w:tc>
+        <w:tc>
+          <w:tcPr>
+            <w:tcW w:w="2881" w:type="dxa"/>
+          </w:tcPr>
+          <w:p>
+            <w:pPr>
+              <w:cnfStyle w:val="000000000000" w:firstRow="0" w:lastRow="0" w:firstColumn="0" w:lastColumn="0" w:oddVBand="0" w:evenVBand="0" w:oddHBand="0" w:evenHBand="0" w:firstRowFirstColumn="0" w:firstRowLastColumn="0" w:lastRowFirstColumn="0" w:lastRowLastColumn="0"/>
+            </w:pPr>
+            <w:r>
+              <w:t xml:space="preserve">       Modificare prescrizioni</w:t>
+            </w:r>
+          </w:p>
+        </w:tc>
+        <w:tc>
+          <w:tcPr>
+            <w:tcW w:w="2882" w:type="dxa"/>
+          </w:tcPr>
+          <w:p>
+            <w:pPr>
+              <w:cnfStyle w:val="000000000000" w:firstRow="0" w:lastRow="0" w:firstColumn="0" w:lastColumn="0" w:oddVBand="0" w:evenVBand="0" w:oddHBand="0" w:evenHBand="0" w:firstRowFirstColumn="0" w:firstRowLastColumn="0" w:lastRowFirstColumn="0" w:lastRowLastColumn="0"/>
+            </w:pPr>
+            <w:r>
+              <w:t>Effettuato l’accesso il medico può modificare una prescrizione già inserita nello storico qualora essa non sia già stata evasa</w:t>
+            </w:r>
+          </w:p>
+        </w:tc>
+      </w:tr>
+      <w:tr>
+        <w:tc>
+          <w:tcPr>
+            <w:cnfStyle w:val="001000000000" w:firstRow="0" w:lastRow="0" w:firstColumn="1" w:lastColumn="0" w:oddVBand="0" w:evenVBand="0" w:oddHBand="0" w:evenHBand="0" w:firstRowFirstColumn="0" w:firstRowLastColumn="0" w:lastRowFirstColumn="0" w:lastRowLastColumn="0"/>
+            <w:tcW w:w="2881" w:type="dxa"/>
+          </w:tcPr>
+          <w:p>
+            <w:pPr>
+              <w:rPr>
+                <w:b w:val="0"/>
+                <w:bCs w:val="0"/>
+              </w:rPr>
+            </w:pPr>
+            <w:r>
+              <w:rPr>
+                <w:b w:val="0"/>
+                <w:bCs w:val="0"/>
+              </w:rPr>
+              <w:t xml:space="preserve">                  Medico</w:t>
+            </w:r>
+          </w:p>
+        </w:tc>
+        <w:tc>
+          <w:tcPr>
+            <w:tcW w:w="2881" w:type="dxa"/>
+          </w:tcPr>
+          <w:p>
+            <w:pPr>
+              <w:cnfStyle w:val="000000000000" w:firstRow="0" w:lastRow="0" w:firstColumn="0" w:lastColumn="0" w:oddVBand="0" w:evenVBand="0" w:oddHBand="0" w:evenHBand="0" w:firstRowFirstColumn="0" w:firstRowLastColumn="0" w:lastRowFirstColumn="0" w:lastRowLastColumn="0"/>
+            </w:pPr>
+            <w:r>
+              <w:t xml:space="preserve">        Eliminare prescrizioni</w:t>
+            </w:r>
+          </w:p>
+        </w:tc>
+        <w:tc>
+          <w:tcPr>
+            <w:tcW w:w="2882" w:type="dxa"/>
+          </w:tcPr>
+          <w:p>
+            <w:pPr>
+              <w:cnfStyle w:val="000000000000" w:firstRow="0" w:lastRow="0" w:firstColumn="0" w:lastColumn="0" w:oddVBand="0" w:evenVBand="0" w:oddHBand="0" w:evenHBand="0" w:firstRowFirstColumn="0" w:firstRowLastColumn="0" w:lastRowFirstColumn="0" w:lastRowLastColumn="0"/>
+            </w:pPr>
+            <w:r>
+              <w:t>Effettuato l’accesso il medico può cancellare una prescrizione precedentemente inserita nello storico qualora essa ancora non sia stata evaso</w:t>
+            </w:r>
+          </w:p>
+        </w:tc>
+      </w:tr>
+    </w:tbl>
+    <w:p>
+      <w:r>
+        <w:t xml:space="preserve">   </w:t>
+      </w:r>
+    </w:p>
+    <w:p/>
+    <w:tbl>
+      <w:tblPr>
+        <w:tblStyle w:val="Tabellagriglia1chiara-colore51"/>
+        <w:tblW w:w="0" w:type="auto"/>
+        <w:tblLook w:val="04A0" w:firstRow="1" w:lastRow="0" w:firstColumn="1" w:lastColumn="0" w:noHBand="0" w:noVBand="1"/>
+      </w:tblPr>
+      <w:tblGrid>
+        <w:gridCol w:w="2821"/>
+        <w:gridCol w:w="2824"/>
+        <w:gridCol w:w="2849"/>
+      </w:tblGrid>
+      <w:tr>
+        <w:trPr>
+          <w:cnfStyle w:val="100000000000" w:firstRow="1" w:lastRow="0" w:firstColumn="0" w:lastColumn="0" w:oddVBand="0" w:evenVBand="0" w:oddHBand="0" w:evenHBand="0" w:firstRowFirstColumn="0" w:firstRowLastColumn="0" w:lastRowFirstColumn="0" w:lastRowLastColumn="0"/>
+        </w:trPr>
+        <w:tc>
+          <w:tcPr>
+            <w:cnfStyle w:val="001000000000" w:firstRow="0" w:lastRow="0" w:firstColumn="1" w:lastColumn="0" w:oddVBand="0" w:evenVBand="0" w:oddHBand="0" w:evenHBand="0" w:firstRowFirstColumn="0" w:firstRowLastColumn="0" w:lastRowFirstColumn="0" w:lastRowLastColumn="0"/>
+            <w:tcW w:w="2881" w:type="dxa"/>
+          </w:tcPr>
+          <w:p>
+            <w:r>
+              <w:lastRenderedPageBreak/>
+              <w:t xml:space="preserve">         Ruolo dell’utente</w:t>
+            </w:r>
+          </w:p>
+        </w:tc>
+        <w:tc>
+          <w:tcPr>
+            <w:tcW w:w="2881" w:type="dxa"/>
+          </w:tcPr>
+          <w:p>
+            <w:pPr>
+              <w:cnfStyle w:val="100000000000" w:firstRow="1" w:lastRow="0" w:firstColumn="0" w:lastColumn="0" w:oddVBand="0" w:evenVBand="0" w:oddHBand="0" w:evenHBand="0" w:firstRowFirstColumn="0" w:firstRowLastColumn="0" w:lastRowFirstColumn="0" w:lastRowLastColumn="0"/>
+            </w:pPr>
+            <w:r>
+              <w:t xml:space="preserve">            Funzionalità</w:t>
+            </w:r>
+          </w:p>
+        </w:tc>
+        <w:tc>
+          <w:tcPr>
+            <w:tcW w:w="2882" w:type="dxa"/>
+          </w:tcPr>
+          <w:p>
+            <w:pPr>
+              <w:cnfStyle w:val="100000000000" w:firstRow="1" w:lastRow="0" w:firstColumn="0" w:lastColumn="0" w:oddVBand="0" w:evenVBand="0" w:oddHBand="0" w:evenHBand="0" w:firstRowFirstColumn="0" w:firstRowLastColumn="0" w:lastRowFirstColumn="0" w:lastRowLastColumn="0"/>
+            </w:pPr>
+            <w:r>
+              <w:t xml:space="preserve">            Descrizione</w:t>
+            </w:r>
+          </w:p>
+        </w:tc>
+      </w:tr>
+      <w:tr>
+        <w:tc>
+          <w:tcPr>
+            <w:cnfStyle w:val="001000000000" w:firstRow="0" w:lastRow="0" w:firstColumn="1" w:lastColumn="0" w:oddVBand="0" w:evenVBand="0" w:oddHBand="0" w:evenHBand="0" w:firstRowFirstColumn="0" w:firstRowLastColumn="0" w:lastRowFirstColumn="0" w:lastRowLastColumn="0"/>
+            <w:tcW w:w="2881" w:type="dxa"/>
+          </w:tcPr>
+          <w:p>
+            <w:pPr>
+              <w:rPr>
+                <w:b w:val="0"/>
+                <w:bCs w:val="0"/>
+              </w:rPr>
+            </w:pPr>
+            <w:r>
+              <w:rPr>
+                <w:b w:val="0"/>
+                <w:bCs w:val="0"/>
+              </w:rPr>
+              <w:t xml:space="preserve">              Farmacista</w:t>
+            </w:r>
+          </w:p>
+        </w:tc>
+        <w:tc>
+          <w:tcPr>
+            <w:tcW w:w="2881" w:type="dxa"/>
+          </w:tcPr>
+          <w:p>
+            <w:pPr>
+              <w:cnfStyle w:val="000000000000" w:firstRow="0" w:lastRow="0" w:firstColumn="0" w:lastColumn="0" w:oddVBand="0" w:evenVBand="0" w:oddHBand="0" w:evenHBand="0" w:firstRowFirstColumn="0" w:firstRowLastColumn="0" w:lastRowFirstColumn="0" w:lastRowLastColumn="0"/>
+            </w:pPr>
+            <w:r>
+              <w:t xml:space="preserve">                Login</w:t>
+            </w:r>
+          </w:p>
+        </w:tc>
+        <w:tc>
+          <w:tcPr>
+            <w:tcW w:w="2882" w:type="dxa"/>
+          </w:tcPr>
+          <w:p>
+            <w:pPr>
+              <w:cnfStyle w:val="000000000000" w:firstRow="0" w:lastRow="0" w:firstColumn="0" w:lastColumn="0" w:oddVBand="0" w:evenVBand="0" w:oddHBand="0" w:evenHBand="0" w:firstRowFirstColumn="0" w:firstRowLastColumn="0" w:lastRowFirstColumn="0" w:lastRowLastColumn="0"/>
+            </w:pPr>
+            <w:r>
+              <w:t>L’utente accede alla piattaforma utilizzando i propri dati anagrafici e le credenziali fornite dall’amministratore</w:t>
+            </w:r>
+          </w:p>
+        </w:tc>
+      </w:tr>
+      <w:tr>
+        <w:tc>
+          <w:tcPr>
+            <w:cnfStyle w:val="001000000000" w:firstRow="0" w:lastRow="0" w:firstColumn="1" w:lastColumn="0" w:oddVBand="0" w:evenVBand="0" w:oddHBand="0" w:evenHBand="0" w:firstRowFirstColumn="0" w:firstRowLastColumn="0" w:lastRowFirstColumn="0" w:lastRowLastColumn="0"/>
+            <w:tcW w:w="2881" w:type="dxa"/>
+          </w:tcPr>
+          <w:p>
+            <w:pPr>
+              <w:rPr>
+                <w:b w:val="0"/>
+                <w:bCs w:val="0"/>
+              </w:rPr>
+            </w:pPr>
+            <w:r>
+              <w:rPr>
+                <w:b w:val="0"/>
+                <w:bCs w:val="0"/>
+              </w:rPr>
+              <w:t xml:space="preserve">               Farmacista</w:t>
+            </w:r>
+          </w:p>
+        </w:tc>
+        <w:tc>
+          <w:tcPr>
+            <w:tcW w:w="2881" w:type="dxa"/>
+          </w:tcPr>
+          <w:p>
+            <w:pPr>
+              <w:cnfStyle w:val="000000000000" w:firstRow="0" w:lastRow="0" w:firstColumn="0" w:lastColumn="0" w:oddVBand="0" w:evenVBand="0" w:oddHBand="0" w:evenHBand="0" w:firstRowFirstColumn="0" w:firstRowLastColumn="0" w:lastRowFirstColumn="0" w:lastRowLastColumn="0"/>
+            </w:pPr>
+            <w:r>
+              <w:t xml:space="preserve">    Evasione delle prescrizioni</w:t>
+            </w:r>
+          </w:p>
+        </w:tc>
+        <w:tc>
+          <w:tcPr>
+            <w:tcW w:w="2882" w:type="dxa"/>
+          </w:tcPr>
+          <w:p>
+            <w:pPr>
+              <w:cnfStyle w:val="000000000000" w:firstRow="0" w:lastRow="0" w:firstColumn="0" w:lastColumn="0" w:oddVBand="0" w:evenVBand="0" w:oddHBand="0" w:evenHBand="0" w:firstRowFirstColumn="0" w:firstRowLastColumn="0" w:lastRowFirstColumn="0" w:lastRowLastColumn="0"/>
+            </w:pPr>
+            <w:r>
+              <w:t xml:space="preserve">Effettuato l’accesso </w:t>
+            </w:r>
+            <w:r>
+              <w:t>il farmacista può, simulando la vendita dei farmaci prescritti, cambiare lo stato di una prescrizione presente nello storico di un paziente in “evasa”</w:t>
+            </w:r>
+          </w:p>
+        </w:tc>
+      </w:tr>
+    </w:tbl>
+    <w:p/>
+    <w:tbl>
+      <w:tblPr>
+        <w:tblStyle w:val="Tabellagriglia1chiara-colore51"/>
+        <w:tblW w:w="0" w:type="auto"/>
+        <w:tblLook w:val="04A0" w:firstRow="1" w:lastRow="0" w:firstColumn="1" w:lastColumn="0" w:noHBand="0" w:noVBand="1"/>
+      </w:tblPr>
+      <w:tblGrid>
+        <w:gridCol w:w="2830"/>
+        <w:gridCol w:w="2818"/>
+        <w:gridCol w:w="2846"/>
+      </w:tblGrid>
+      <w:tr>
+        <w:trPr>
+          <w:cnfStyle w:val="100000000000" w:firstRow="1" w:lastRow="0" w:firstColumn="0" w:lastColumn="0" w:oddVBand="0" w:evenVBand="0" w:oddHBand="0" w:evenHBand="0" w:firstRowFirstColumn="0" w:firstRowLastColumn="0" w:lastRowFirstColumn="0" w:lastRowLastColumn="0"/>
+        </w:trPr>
+        <w:tc>
+          <w:tcPr>
+            <w:cnfStyle w:val="001000000000" w:firstRow="0" w:lastRow="0" w:firstColumn="1" w:lastColumn="0" w:oddVBand="0" w:evenVBand="0" w:oddHBand="0" w:evenHBand="0" w:firstRowFirstColumn="0" w:firstRowLastColumn="0" w:lastRowFirstColumn="0" w:lastRowLastColumn="0"/>
+            <w:tcW w:w="2881" w:type="dxa"/>
+          </w:tcPr>
+          <w:p>
+            <w:r>
+              <w:t xml:space="preserve">         Ruolo dell’utente</w:t>
+            </w:r>
+          </w:p>
+        </w:tc>
+        <w:tc>
+          <w:tcPr>
+            <w:tcW w:w="2881" w:type="dxa"/>
+          </w:tcPr>
+          <w:p>
+            <w:pPr>
+              <w:cnfStyle w:val="100000000000" w:firstRow="1" w:lastRow="0" w:firstColumn="0" w:lastColumn="0" w:oddVBand="0" w:evenVBand="0" w:oddHBand="0" w:evenHBand="0" w:firstRowFirstColumn="0" w:firstRowLastColumn="0" w:lastRowFirstColumn="0" w:lastRowLastColumn="0"/>
+            </w:pPr>
+            <w:r>
+              <w:t xml:space="preserve">            Funzionalità </w:t>
+            </w:r>
+          </w:p>
+        </w:tc>
+        <w:tc>
+          <w:tcPr>
+            <w:tcW w:w="2882" w:type="dxa"/>
+          </w:tcPr>
+          <w:p>
+            <w:pPr>
+              <w:cnfStyle w:val="100000000000" w:firstRow="1" w:lastRow="0" w:firstColumn="0" w:lastColumn="0" w:oddVBand="0" w:evenVBand="0" w:oddHBand="0" w:evenHBand="0" w:firstRowFirstColumn="0" w:firstRowLastColumn="0" w:lastRowFirstColumn="0" w:lastRowLastColumn="0"/>
+            </w:pPr>
+            <w:r>
+              <w:t xml:space="preserve">           Descrizione</w:t>
+            </w:r>
+          </w:p>
+        </w:tc>
+      </w:tr>
+      <w:tr>
+        <w:tc>
+          <w:tcPr>
+            <w:cnfStyle w:val="001000000000" w:firstRow="0" w:lastRow="0" w:firstColumn="1" w:lastColumn="0" w:oddVBand="0" w:evenVBand="0" w:oddHBand="0" w:evenHBand="0" w:firstRowFirstColumn="0" w:firstRowLastColumn="0" w:lastRowFirstColumn="0" w:lastRowLastColumn="0"/>
+            <w:tcW w:w="2881" w:type="dxa"/>
+          </w:tcPr>
+          <w:p>
+            <w:pPr>
+              <w:rPr>
+                <w:b w:val="0"/>
+                <w:bCs w:val="0"/>
+              </w:rPr>
+            </w:pPr>
+            <w:r>
+              <w:rPr>
+                <w:b w:val="0"/>
+                <w:bCs w:val="0"/>
+              </w:rPr>
+              <w:t xml:space="preserve">         Amministratore </w:t>
+            </w:r>
+          </w:p>
+        </w:tc>
+        <w:tc>
+          <w:tcPr>
+            <w:tcW w:w="2881" w:type="dxa"/>
+          </w:tcPr>
+          <w:p>
+            <w:pPr>
+              <w:cnfStyle w:val="000000000000" w:firstRow="0" w:lastRow="0" w:firstColumn="0" w:lastColumn="0" w:oddVBand="0" w:evenVBand="0" w:oddHBand="0" w:evenHBand="0" w:firstRowFirstColumn="0" w:firstRowLastColumn="0" w:lastRowFirstColumn="0" w:lastRowLastColumn="0"/>
+            </w:pPr>
+            <w:r>
+              <w:t xml:space="preserve">                 Login</w:t>
+            </w:r>
+          </w:p>
+        </w:tc>
+        <w:tc>
+          <w:tcPr>
+            <w:tcW w:w="2882" w:type="dxa"/>
+          </w:tcPr>
+          <w:p>
+            <w:pPr>
+              <w:cnfStyle w:val="000000000000" w:firstRow="0" w:lastRow="0" w:firstColumn="0" w:lastColumn="0" w:oddVBand="0" w:evenVBand="0" w:oddHBand="0" w:evenHBand="0" w:firstRowFirstColumn="0" w:firstRowLastColumn="0" w:lastRowFirstColumn="0" w:lastRowLastColumn="0"/>
+            </w:pPr>
+            <w:r>
+              <w:t>L’utente accede alla piattaforma utilizzando i propri dati anagrafici e le credenziali fornite dall’amministratore</w:t>
+            </w:r>
+          </w:p>
+        </w:tc>
+      </w:tr>
+      <w:tr>
+        <w:tc>
+          <w:tcPr>
+            <w:cnfStyle w:val="001000000000" w:firstRow="0" w:lastRow="0" w:firstColumn="1" w:lastColumn="0" w:oddVBand="0" w:evenVBand="0" w:oddHBand="0" w:evenHBand="0" w:firstRowFirstColumn="0" w:firstRowLastColumn="0" w:lastRowFirstColumn="0" w:lastRowLastColumn="0"/>
+            <w:tcW w:w="2881" w:type="dxa"/>
+          </w:tcPr>
+          <w:p>
+            <w:pPr>
+              <w:rPr>
+                <w:b w:val="0"/>
+                <w:bCs w:val="0"/>
+              </w:rPr>
+            </w:pPr>
+            <w:r>
+              <w:t xml:space="preserve">        </w:t>
+            </w:r>
+            <w:r>
+              <w:rPr>
+                <w:b w:val="0"/>
+                <w:bCs w:val="0"/>
+              </w:rPr>
+              <w:t xml:space="preserve"> Amministratore</w:t>
+            </w:r>
+          </w:p>
+        </w:tc>
+        <w:tc>
+          <w:tcPr>
+            <w:tcW w:w="2881" w:type="dxa"/>
+          </w:tcPr>
+          <w:p>
+            <w:pPr>
+              <w:cnfStyle w:val="000000000000" w:firstRow="0" w:lastRow="0" w:firstColumn="0" w:lastColumn="0" w:oddVBand="0" w:evenVBand="0" w:oddHBand="0" w:evenHBand="0" w:firstRowFirstColumn="0" w:firstRowLastColumn="0" w:lastRowFirstColumn="0" w:lastRowLastColumn="0"/>
+            </w:pPr>
+            <w:r>
+              <w:t xml:space="preserve">     Gestione </w:t>
+            </w:r>
+            <w:r>
+              <w:t>Magazzino</w:t>
+            </w:r>
+          </w:p>
+        </w:tc>
+        <w:tc>
+          <w:tcPr>
+            <w:tcW w:w="2882" w:type="dxa"/>
+          </w:tcPr>
+          <w:p>
+            <w:pPr>
+              <w:cnfStyle w:val="000000000000" w:firstRow="0" w:lastRow="0" w:firstColumn="0" w:lastColumn="0" w:oddVBand="0" w:evenVBand="0" w:oddHBand="0" w:evenHBand="0" w:firstRowFirstColumn="0" w:firstRowLastColumn="0" w:lastRowFirstColumn="0" w:lastRowLastColumn="0"/>
+            </w:pPr>
+            <w:r>
+              <w:t>Effettuato l’accesso l’amministratore ha il completo controllo, sul magazzino della farmacia, poten</w:t>
+            </w:r>
+            <w:r>
+              <w:t>do ordinare farmaci qualora siano in esaurimento, aggiungere nuovi farmaci o rimuovere farmaci non più ordinabili</w:t>
+            </w:r>
+          </w:p>
+        </w:tc>
+      </w:tr>
+    </w:tbl>
+    <w:p/>
+    <w:p/>
+    <w:p/>
+    <w:p/>
+    <w:p/>
+    <w:p/>
+    <w:p/>
+    <w:p/>
+    <w:p/>
+    <w:p/>
+    <w:p/>
+    <w:p/>
+    <w:p/>
+    <w:p/>
+    <w:p>
+      <w:r>
+        <w:lastRenderedPageBreak/>
+        <w:t>Login</w:t>
+      </w:r>
+      <w:r>
+        <w:t>: identificato il ruolo dell’utente che effettua l’accesso il DAO restituisce le viste in base al ruolo</w:t>
+      </w:r>
+    </w:p>
+    <w:p/>
+    <w:p/>
+    <w:p/>
+    <w:p/>
+    <w:p/>
+    <w:p/>
+    <w:p/>
+    <w:p/>
+    <w:p/>
+    <w:p/>
+    <w:p>
+      <w:r>
+        <w:t>Effettuato il riconoscimento si passa alle funzioni per ruolo:</w:t>
+      </w:r>
     </w:p>
     <w:p>
-      <w:pPr>
-        <w:rPr>
-          <w:rFonts w:cstheme="minorHAnsi"/>
-        </w:rPr>
-      </w:pPr>
-      <w:r>
-        <w:rPr>
-          <w:rFonts w:cstheme="minorHAnsi"/>
-        </w:rPr>
-        <w:t>RIMUOVERE DESCRIZIONE</w:t>
-      </w:r>
-      <w:r>
-        <w:rPr>
-          <w:rFonts w:cstheme="minorHAnsi"/>
-        </w:rPr>
-        <w:t xml:space="preserve"> TESTO SOTTOSTANTE</w:t>
+      <w:r>
+        <w:t>Paziente:</w:t>
       </w:r>
     </w:p>
     <w:p>
-      <w:pPr>
-        <w:rPr>
-          <w:rFonts w:cstheme="minorHAnsi"/>
-        </w:rPr>
-      </w:pPr>
-      <w:r>
-        <w:rPr>
-          <w:rFonts w:cstheme="minorHAnsi"/>
-        </w:rPr>
-        <w:t xml:space="preserve">Fornire una lista </w:t>
-      </w:r>
-      <w:r>
-        <w:rPr>
-          <w:rFonts w:cstheme="minorHAnsi"/>
-        </w:rPr>
-        <w:t xml:space="preserve">completa ed esaustiva </w:t>
-      </w:r>
-      <w:r>
-        <w:rPr>
-          <w:rFonts w:cstheme="minorHAnsi"/>
-        </w:rPr>
-        <w:t xml:space="preserve">dei requisiti </w:t>
-      </w:r>
-      <w:r>
-        <w:rPr>
-          <w:rFonts w:cstheme="minorHAnsi"/>
-        </w:rPr>
-        <w:t xml:space="preserve">funzionali </w:t>
-      </w:r>
-      <w:r>
-        <w:rPr>
-          <w:rFonts w:cstheme="minorHAnsi"/>
-        </w:rPr>
-        <w:t>della vostra app</w:t>
-      </w:r>
-      <w:r>
-        <w:rPr>
-          <w:rFonts w:cstheme="minorHAnsi"/>
-        </w:rPr>
-        <w:t>licazione organizzandoli per tipologie di persone che sono state identificate nel capitolo precedente</w:t>
-      </w:r>
-      <w:r>
-        <w:rPr>
-          <w:rFonts w:cstheme="minorHAnsi"/>
-        </w:rPr>
-        <w:t>.</w:t>
+      <w:r>
+        <w:t xml:space="preserve">vista delle prescrizioni: </w:t>
+      </w:r>
+      <w:r>
+        <w:t>il DAO restituisce al</w:t>
+      </w:r>
+      <w:r>
+        <w:t>l’utente le prescrizioni legate al proprio ID</w:t>
       </w:r>
     </w:p>
     <w:p>
+      <w:r>
+        <w:t>vista dei farmaci: il DAO restituisce al paziente una lista di tutti i farmaci presente nel magazzino</w:t>
+      </w:r>
+    </w:p>
+    <w:p/>
+    <w:p>
+      <w:r>
+        <w:t xml:space="preserve">Dottore: </w:t>
+      </w:r>
+    </w:p>
+    <w:p>
+      <w:r>
+        <w:t>Creare/cancellare/modificare prescrizioni</w:t>
+      </w:r>
+      <w:r>
+        <w:t>: il controller della funzione in questione (</w:t>
+      </w:r>
+      <w:proofErr w:type="spellStart"/>
+      <w:proofErr w:type="gramStart"/>
+      <w:r>
+        <w:t>crea,update</w:t>
+      </w:r>
+      <w:proofErr w:type="spellEnd"/>
+      <w:proofErr w:type="gramEnd"/>
+      <w:r>
+        <w:t xml:space="preserve"> o home ) passa al DAO l’ordin</w:t>
+      </w:r>
+      <w:r>
+        <w:t>e di modifica della base di dati</w:t>
+      </w:r>
+    </w:p>
+    <w:p/>
+    <w:p>
+      <w:r>
+        <w:t>Medico:</w:t>
+      </w:r>
+    </w:p>
+    <w:p>
+      <w:r>
+        <w:t xml:space="preserve">evasione prescrizioni: tramite l’apposita </w:t>
+      </w:r>
+      <w:proofErr w:type="spellStart"/>
+      <w:r>
+        <w:t>view</w:t>
+      </w:r>
+      <w:proofErr w:type="spellEnd"/>
+      <w:r>
+        <w:t xml:space="preserve"> il controller </w:t>
+      </w:r>
+      <w:proofErr w:type="spellStart"/>
+      <w:r>
+        <w:t>evasioneprescrizione</w:t>
+      </w:r>
+      <w:proofErr w:type="spellEnd"/>
+      <w:r>
+        <w:t xml:space="preserve"> chiama il DAO al fine di effettuare la funzione di update sul database</w:t>
+      </w:r>
+    </w:p>
+    <w:p/>
+    <w:p>
+      <w:proofErr w:type="spellStart"/>
+      <w:r>
+        <w:t>Ammistratore</w:t>
+      </w:r>
+      <w:proofErr w:type="spellEnd"/>
+      <w:r>
+        <w:t>:</w:t>
+      </w:r>
+    </w:p>
+    <w:p>
+      <w:r>
+        <w:t>Gestione farmaci: con una logica simile a quella del dottore con le prescrizioni l’</w:t>
+      </w:r>
+      <w:r>
+        <w:t xml:space="preserve">amministratore può effettuare operazioni di </w:t>
+      </w:r>
+      <w:proofErr w:type="spellStart"/>
+      <w:proofErr w:type="gramStart"/>
+      <w:r>
+        <w:t>creazione,update</w:t>
+      </w:r>
+      <w:proofErr w:type="spellEnd"/>
+      <w:proofErr w:type="gramEnd"/>
+      <w:r>
+        <w:t xml:space="preserve"> e cancellazione di farmaci in magazzino</w:t>
+      </w:r>
+    </w:p>
+    <w:p/>
+    <w:p>
+      <w:r>
+        <w:t xml:space="preserve"> </w:t>
+      </w:r>
+    </w:p>
+    <w:p/>
+    <w:p/>
+    <w:p/>
+    <w:p/>
+    <w:p/>
+    <w:p>
       <w:pPr>
         <w:pStyle w:val="Titolo2"/>
       </w:pPr>
       <w:r>
         <w:br w:type="page"/>
       </w:r>
-      <w:bookmarkStart w:id="5" w:name="_Toc38393260"/>
+      <w:bookmarkStart w:id="4" w:name="_Toc38393260"/>
       <w:r>
         <w:lastRenderedPageBreak/>
         <w:t xml:space="preserve">1.3 </w:t>
@@ -1627,117 +3191,159 @@
       <w:r>
         <w:t>Domain Model</w:t>
       </w:r>
-      <w:bookmarkEnd w:id="5"/>
+      <w:bookmarkEnd w:id="4"/>
+    </w:p>
+    <w:p/>
+    <w:p/>
+    <w:p>
+      <w:r>
+        <w:rPr>
+          <w:noProof/>
+        </w:rPr>
+        <w:drawing>
+          <wp:inline distT="0" distB="0" distL="0" distR="0" wp14:anchorId="600F6B3A" wp14:editId="6657DF02">
+            <wp:extent cx="5400040" cy="7642860"/>
+            <wp:effectExtent l="0" t="0" r="0" b="0"/>
+            <wp:docPr id="4" name="Immagine 4"/>
+            <wp:cNvGraphicFramePr>
+              <a:graphicFrameLocks xmlns:a="http://schemas.openxmlformats.org/drawingml/2006/main" noChangeAspect="1"/>
+            </wp:cNvGraphicFramePr>
+            <a:graphic xmlns:a="http://schemas.openxmlformats.org/drawingml/2006/main">
+              <a:graphicData uri="http://schemas.openxmlformats.org/drawingml/2006/picture">
+                <pic:pic xmlns:pic="http://schemas.openxmlformats.org/drawingml/2006/picture">
+                  <pic:nvPicPr>
+                    <pic:cNvPr id="4" name="Immagine 4"/>
+                    <pic:cNvPicPr/>
+                  </pic:nvPicPr>
+                  <pic:blipFill>
+                    <a:blip r:embed="rId9">
+                      <a:extLst>
+                        <a:ext uri="{28A0092B-C50C-407E-A947-70E740481C1C}">
+                          <a14:useLocalDpi xmlns:a14="http://schemas.microsoft.com/office/drawing/2010/main" val="0"/>
+                        </a:ext>
+                      </a:extLst>
+                    </a:blip>
+                    <a:stretch>
+                      <a:fillRect/>
+                    </a:stretch>
+                  </pic:blipFill>
+                  <pic:spPr>
+                    <a:xfrm>
+                      <a:off x="0" y="0"/>
+                      <a:ext cx="5400040" cy="7642860"/>
+                    </a:xfrm>
+                    <a:prstGeom prst="rect">
+                      <a:avLst/>
+                    </a:prstGeom>
+                  </pic:spPr>
+                </pic:pic>
+              </a:graphicData>
+            </a:graphic>
+          </wp:inline>
+        </w:drawing>
+      </w:r>
+    </w:p>
+    <w:p/>
+    <w:p/>
+    <w:p/>
+    <w:p>
+      <w:pPr>
+        <w:pStyle w:val="Titolo2"/>
+      </w:pPr>
+      <w:r>
+        <w:t>1</w:t>
+      </w:r>
+      <w:r>
+        <w:t>.4</w:t>
+      </w:r>
+      <w:r>
+        <w:t xml:space="preserve">: </w:t>
+      </w:r>
+      <w:proofErr w:type="spellStart"/>
+      <w:r>
+        <w:t>Entity</w:t>
+      </w:r>
+      <w:proofErr w:type="spellEnd"/>
+      <w:r>
+        <w:t>–</w:t>
+      </w:r>
+      <w:proofErr w:type="spellStart"/>
+      <w:r>
+        <w:t>relationship</w:t>
+      </w:r>
+      <w:proofErr w:type="spellEnd"/>
+      <w:r>
+        <w:t xml:space="preserve"> model</w:t>
+      </w:r>
     </w:p>
     <w:p>
       <w:pPr>
-        <w:rPr>
-          <w:rFonts w:cstheme="minorHAnsi"/>
-        </w:rPr>
+        <w:pStyle w:val="Titolo2"/>
       </w:pPr>
     </w:p>
     <w:p>
       <w:pPr>
         <w:rPr>
-          <w:rFonts w:cstheme="minorHAnsi"/>
+          <w:u w:val="single"/>
         </w:rPr>
       </w:pPr>
       <w:r>
         <w:rPr>
-          <w:rFonts w:cstheme="minorHAnsi"/>
+          <w:noProof/>
+          <w:u w:val="single"/>
         </w:rPr>
-        <w:t>RIMUOVERE DESCRIZIONE</w:t>
+        <w:drawing>
+          <wp:inline distT="0" distB="0" distL="0" distR="0" wp14:anchorId="79D5119E" wp14:editId="058A79FD">
+            <wp:extent cx="5400040" cy="7633335"/>
+            <wp:effectExtent l="0" t="0" r="0" b="5715"/>
+            <wp:docPr id="5" name="Immagine 5"/>
+            <wp:cNvGraphicFramePr>
+              <a:graphicFrameLocks xmlns:a="http://schemas.openxmlformats.org/drawingml/2006/main" noChangeAspect="1"/>
+            </wp:cNvGraphicFramePr>
+            <a:graphic xmlns:a="http://schemas.openxmlformats.org/drawingml/2006/main">
+              <a:graphicData uri="http://schemas.openxmlformats.org/drawingml/2006/picture">
+                <pic:pic xmlns:pic="http://schemas.openxmlformats.org/drawingml/2006/picture">
+                  <pic:nvPicPr>
+                    <pic:cNvPr id="5" name="Immagine 5"/>
+                    <pic:cNvPicPr/>
+                  </pic:nvPicPr>
+                  <pic:blipFill>
+                    <a:blip r:embed="rId10">
+                      <a:extLst>
+                        <a:ext uri="{28A0092B-C50C-407E-A947-70E740481C1C}">
+                          <a14:useLocalDpi xmlns:a14="http://schemas.microsoft.com/office/drawing/2010/main" val="0"/>
+                        </a:ext>
+                      </a:extLst>
+                    </a:blip>
+                    <a:stretch>
+                      <a:fillRect/>
+                    </a:stretch>
+                  </pic:blipFill>
+                  <pic:spPr>
+                    <a:xfrm>
+                      <a:off x="0" y="0"/>
+                      <a:ext cx="5400040" cy="7633335"/>
+                    </a:xfrm>
+                    <a:prstGeom prst="rect">
+                      <a:avLst/>
+                    </a:prstGeom>
+                  </pic:spPr>
+                </pic:pic>
+              </a:graphicData>
+            </a:graphic>
+          </wp:inline>
+        </w:drawing>
       </w:r>
       <w:r>
         <w:rPr>
-          <w:rFonts w:cstheme="minorHAnsi"/>
+          <w:u w:val="single"/>
         </w:rPr>
-        <w:t xml:space="preserve"> TESTO SOTTOSTANTE</w:t>
+        <w:t xml:space="preserve">          </w:t>
       </w:r>
     </w:p>
-    <w:p>
-      <w:pPr>
-        <w:rPr>
-          <w:rFonts w:cstheme="minorHAnsi"/>
-        </w:rPr>
-      </w:pPr>
-      <w:r>
-        <w:rPr>
-          <w:rFonts w:cstheme="minorHAnsi"/>
-        </w:rPr>
-        <w:t>Mostrare un c</w:t>
-      </w:r>
-      <w:r>
-        <w:rPr>
-          <w:rFonts w:cstheme="minorHAnsi"/>
-        </w:rPr>
-        <w:t xml:space="preserve">lass diagram che rappresenta il </w:t>
-      </w:r>
-      <w:r>
-        <w:rPr>
-          <w:rFonts w:cstheme="minorHAnsi"/>
-        </w:rPr>
-        <w:t>domain</w:t>
-      </w:r>
-      <w:r>
-        <w:rPr>
-          <w:rFonts w:cstheme="minorHAnsi"/>
-        </w:rPr>
-        <w:t xml:space="preserve"> model della ap</w:t>
-      </w:r>
-      <w:r>
-        <w:rPr>
-          <w:rFonts w:cstheme="minorHAnsi"/>
-        </w:rPr>
-        <w:t>plicazione</w:t>
-      </w:r>
-      <w:r>
-        <w:rPr>
-          <w:rFonts w:cstheme="minorHAnsi"/>
-        </w:rPr>
-        <w:t xml:space="preserve"> contenente entità e relazioni tra esse. Le entità e le relazioni derivano dalle funzionalità descritt</w:t>
-      </w:r>
-      <w:r>
-        <w:rPr>
-          <w:rFonts w:cstheme="minorHAnsi"/>
-        </w:rPr>
-        <w:t>e</w:t>
-      </w:r>
-      <w:r>
-        <w:rPr>
-          <w:rFonts w:cstheme="minorHAnsi"/>
-        </w:rPr>
-        <w:t xml:space="preserve"> nel</w:t>
-      </w:r>
-      <w:r>
-        <w:rPr>
-          <w:rFonts w:cstheme="minorHAnsi"/>
-        </w:rPr>
-        <w:t>la</w:t>
-      </w:r>
-      <w:r>
-        <w:rPr>
-          <w:rFonts w:cstheme="minorHAnsi"/>
-        </w:rPr>
-        <w:t xml:space="preserve"> </w:t>
-      </w:r>
-      <w:r>
-        <w:rPr>
-          <w:rFonts w:cstheme="minorHAnsi"/>
-        </w:rPr>
-        <w:t xml:space="preserve">sezione </w:t>
-      </w:r>
-      <w:r>
-        <w:rPr>
-          <w:rFonts w:cstheme="minorHAnsi"/>
-        </w:rPr>
-        <w:t>precedente.</w:t>
-      </w:r>
-    </w:p>
-    <w:p/>
     <w:sectPr>
-      <w:headerReference w:type="default" r:id="rId9"/>
-      <w:footerReference w:type="default" r:id="rId10"/>
+      <w:headerReference w:type="default" r:id="rId11"/>
+      <w:footerReference w:type="default" r:id="rId12"/>
       <w:pgSz w:w="11906" w:h="16838"/>
       <w:pgMar w:top="1418" w:right="1701" w:bottom="1418" w:left="1701" w:header="709" w:footer="709" w:gutter="0"/>
       <w:pgNumType w:start="0"/>
@@ -1750,7 +3356,7 @@
 </file>
 
 <file path=word/endnotes.xml><?xml version="1.0" encoding="utf-8"?>
-<w:endnotes xmlns:wpc="http://schemas.microsoft.com/office/word/2010/wordprocessingCanvas" xmlns:cx="http://schemas.microsoft.com/office/drawing/2014/chartex" xmlns:cx1="http://schemas.microsoft.com/office/drawing/2015/9/8/chartex" xmlns:cx2="http://schemas.microsoft.com/office/drawing/2015/10/21/chartex" xmlns:cx3="http://schemas.microsoft.com/office/drawing/2016/5/9/chartex" xmlns:cx4="http://schemas.microsoft.com/office/drawing/2016/5/10/chartex" xmlns:cx5="http://schemas.microsoft.com/office/drawing/2016/5/11/chartex" xmlns:cx6="http://schemas.microsoft.com/office/drawing/2016/5/12/chartex" xmlns:cx7="http://schemas.microsoft.com/office/drawing/2016/5/13/chartex" xmlns:cx8="http://schemas.microsoft.com/office/drawing/2016/5/14/chartex" xmlns:mc="http://schemas.openxmlformats.org/markup-compatibility/2006" xmlns:aink="http://schemas.microsoft.com/office/drawing/2016/ink" xmlns:am3d="http://schemas.microsoft.com/office/drawing/2017/model3d" xmlns:o="urn:schemas-microsoft-com:office:office" xmlns:r="http://schemas.openxmlformats.org/officeDocument/2006/relationships" xmlns:m="http://schemas.openxmlformats.org/officeDocument/2006/math" xmlns:v="urn:schemas-microsoft-com:vml" xmlns:wp14="http://schemas.microsoft.com/office/word/2010/wordprocessingDrawing" xmlns:wp="http://schemas.openxmlformats.org/drawingml/2006/wordprocessingDrawing" xmlns:w10="urn:schemas-microsoft-com:office:word" xmlns:w="http://schemas.openxmlformats.org/wordprocessingml/2006/main" xmlns:w14="http://schemas.microsoft.com/office/word/2010/wordml" xmlns:w15="http://schemas.microsoft.com/office/word/2012/wordml" xmlns:w16cid="http://schemas.microsoft.com/office/word/2016/wordml/cid" xmlns:w16se="http://schemas.microsoft.com/office/word/2015/wordml/symex" xmlns:wpg="http://schemas.microsoft.com/office/word/2010/wordprocessingGroup" xmlns:wpi="http://schemas.microsoft.com/office/word/2010/wordprocessingInk" xmlns:wne="http://schemas.microsoft.com/office/word/2006/wordml" xmlns:wps="http://schemas.microsoft.com/office/word/2010/wordprocessingShape" mc:Ignorable="w14 w15 w16se w16cid wp14">
+<w:endnotes xmlns:wpc="http://schemas.microsoft.com/office/word/2010/wordprocessingCanvas" xmlns:cx="http://schemas.microsoft.com/office/drawing/2014/chartex" xmlns:cx1="http://schemas.microsoft.com/office/drawing/2015/9/8/chartex" xmlns:cx2="http://schemas.microsoft.com/office/drawing/2015/10/21/chartex" xmlns:cx3="http://schemas.microsoft.com/office/drawing/2016/5/9/chartex" xmlns:cx4="http://schemas.microsoft.com/office/drawing/2016/5/10/chartex" xmlns:cx5="http://schemas.microsoft.com/office/drawing/2016/5/11/chartex" xmlns:cx6="http://schemas.microsoft.com/office/drawing/2016/5/12/chartex" xmlns:cx7="http://schemas.microsoft.com/office/drawing/2016/5/13/chartex" xmlns:cx8="http://schemas.microsoft.com/office/drawing/2016/5/14/chartex" xmlns:mc="http://schemas.openxmlformats.org/markup-compatibility/2006" xmlns:aink="http://schemas.microsoft.com/office/drawing/2016/ink" xmlns:am3d="http://schemas.microsoft.com/office/drawing/2017/model3d" xmlns:o="urn:schemas-microsoft-com:office:office" xmlns:r="http://schemas.openxmlformats.org/officeDocument/2006/relationships" xmlns:m="http://schemas.openxmlformats.org/officeDocument/2006/math" xmlns:v="urn:schemas-microsoft-com:vml" xmlns:wp14="http://schemas.microsoft.com/office/word/2010/wordprocessingDrawing" xmlns:wp="http://schemas.openxmlformats.org/drawingml/2006/wordprocessingDrawing" xmlns:w10="urn:schemas-microsoft-com:office:word" xmlns:w="http://schemas.openxmlformats.org/wordprocessingml/2006/main" xmlns:w14="http://schemas.microsoft.com/office/word/2010/wordml" xmlns:w15="http://schemas.microsoft.com/office/word/2012/wordml" xmlns:w16cex="http://schemas.microsoft.com/office/word/2018/wordml/cex" xmlns:w16cid="http://schemas.microsoft.com/office/word/2016/wordml/cid" xmlns:w16="http://schemas.microsoft.com/office/word/2018/wordml" xmlns:w16se="http://schemas.microsoft.com/office/word/2015/wordml/symex" xmlns:wpg="http://schemas.microsoft.com/office/word/2010/wordprocessingGroup" xmlns:wpi="http://schemas.microsoft.com/office/word/2010/wordprocessingInk" xmlns:wne="http://schemas.microsoft.com/office/word/2006/wordml" xmlns:wps="http://schemas.microsoft.com/office/word/2010/wordprocessingShape" mc:Ignorable="w14 w15 w16se w16cid w16 w16cex wp14">
   <w:endnote w:type="separator" w:id="-1">
     <w:p>
       <w:pPr>
@@ -1775,7 +3381,7 @@
 </file>
 
 <file path=word/footer1.xml><?xml version="1.0" encoding="utf-8"?>
-<w:ftr xmlns:wpc="http://schemas.microsoft.com/office/word/2010/wordprocessingCanvas" xmlns:cx="http://schemas.microsoft.com/office/drawing/2014/chartex" xmlns:cx1="http://schemas.microsoft.com/office/drawing/2015/9/8/chartex" xmlns:cx2="http://schemas.microsoft.com/office/drawing/2015/10/21/chartex" xmlns:cx3="http://schemas.microsoft.com/office/drawing/2016/5/9/chartex" xmlns:cx4="http://schemas.microsoft.com/office/drawing/2016/5/10/chartex" xmlns:cx5="http://schemas.microsoft.com/office/drawing/2016/5/11/chartex" xmlns:cx6="http://schemas.microsoft.com/office/drawing/2016/5/12/chartex" xmlns:cx7="http://schemas.microsoft.com/office/drawing/2016/5/13/chartex" xmlns:cx8="http://schemas.microsoft.com/office/drawing/2016/5/14/chartex" xmlns:mc="http://schemas.openxmlformats.org/markup-compatibility/2006" xmlns:aink="http://schemas.microsoft.com/office/drawing/2016/ink" xmlns:am3d="http://schemas.microsoft.com/office/drawing/2017/model3d" xmlns:o="urn:schemas-microsoft-com:office:office" xmlns:r="http://schemas.openxmlformats.org/officeDocument/2006/relationships" xmlns:m="http://schemas.openxmlformats.org/officeDocument/2006/math" xmlns:v="urn:schemas-microsoft-com:vml" xmlns:wp14="http://schemas.microsoft.com/office/word/2010/wordprocessingDrawing" xmlns:wp="http://schemas.openxmlformats.org/drawingml/2006/wordprocessingDrawing" xmlns:w10="urn:schemas-microsoft-com:office:word" xmlns:w="http://schemas.openxmlformats.org/wordprocessingml/2006/main" xmlns:w14="http://schemas.microsoft.com/office/word/2010/wordml" xmlns:w15="http://schemas.microsoft.com/office/word/2012/wordml" xmlns:w16cid="http://schemas.microsoft.com/office/word/2016/wordml/cid" xmlns:w16se="http://schemas.microsoft.com/office/word/2015/wordml/symex" xmlns:wpg="http://schemas.microsoft.com/office/word/2010/wordprocessingGroup" xmlns:wpi="http://schemas.microsoft.com/office/word/2010/wordprocessingInk" xmlns:wne="http://schemas.microsoft.com/office/word/2006/wordml" xmlns:wps="http://schemas.microsoft.com/office/word/2010/wordprocessingShape" mc:Ignorable="w14 w15 w16se w16cid wp14">
+<w:ftr xmlns:wpc="http://schemas.microsoft.com/office/word/2010/wordprocessingCanvas" xmlns:cx="http://schemas.microsoft.com/office/drawing/2014/chartex" xmlns:cx1="http://schemas.microsoft.com/office/drawing/2015/9/8/chartex" xmlns:cx2="http://schemas.microsoft.com/office/drawing/2015/10/21/chartex" xmlns:cx3="http://schemas.microsoft.com/office/drawing/2016/5/9/chartex" xmlns:cx4="http://schemas.microsoft.com/office/drawing/2016/5/10/chartex" xmlns:cx5="http://schemas.microsoft.com/office/drawing/2016/5/11/chartex" xmlns:cx6="http://schemas.microsoft.com/office/drawing/2016/5/12/chartex" xmlns:cx7="http://schemas.microsoft.com/office/drawing/2016/5/13/chartex" xmlns:cx8="http://schemas.microsoft.com/office/drawing/2016/5/14/chartex" xmlns:mc="http://schemas.openxmlformats.org/markup-compatibility/2006" xmlns:aink="http://schemas.microsoft.com/office/drawing/2016/ink" xmlns:am3d="http://schemas.microsoft.com/office/drawing/2017/model3d" xmlns:o="urn:schemas-microsoft-com:office:office" xmlns:r="http://schemas.openxmlformats.org/officeDocument/2006/relationships" xmlns:m="http://schemas.openxmlformats.org/officeDocument/2006/math" xmlns:v="urn:schemas-microsoft-com:vml" xmlns:wp14="http://schemas.microsoft.com/office/word/2010/wordprocessingDrawing" xmlns:wp="http://schemas.openxmlformats.org/drawingml/2006/wordprocessingDrawing" xmlns:w10="urn:schemas-microsoft-com:office:word" xmlns:w="http://schemas.openxmlformats.org/wordprocessingml/2006/main" xmlns:w14="http://schemas.microsoft.com/office/word/2010/wordml" xmlns:w15="http://schemas.microsoft.com/office/word/2012/wordml" xmlns:w16cex="http://schemas.microsoft.com/office/word/2018/wordml/cex" xmlns:w16cid="http://schemas.microsoft.com/office/word/2016/wordml/cid" xmlns:w16="http://schemas.microsoft.com/office/word/2018/wordml" xmlns:w16se="http://schemas.microsoft.com/office/word/2015/wordml/symex" xmlns:wpg="http://schemas.microsoft.com/office/word/2010/wordprocessingGroup" xmlns:wpi="http://schemas.microsoft.com/office/word/2010/wordprocessingInk" xmlns:wne="http://schemas.microsoft.com/office/word/2006/wordml" xmlns:wps="http://schemas.microsoft.com/office/word/2010/wordprocessingShape" mc:Ignorable="w14 w15 w16se w16cid w16 w16cex wp14">
   <w:sdt>
     <w:sdtPr>
       <w:id w:val="-2101093252"/>
@@ -1821,7 +3427,7 @@
 </file>
 
 <file path=word/footnotes.xml><?xml version="1.0" encoding="utf-8"?>
-<w:footnotes xmlns:wpc="http://schemas.microsoft.com/office/word/2010/wordprocessingCanvas" xmlns:cx="http://schemas.microsoft.com/office/drawing/2014/chartex" xmlns:cx1="http://schemas.microsoft.com/office/drawing/2015/9/8/chartex" xmlns:cx2="http://schemas.microsoft.com/office/drawing/2015/10/21/chartex" xmlns:cx3="http://schemas.microsoft.com/office/drawing/2016/5/9/chartex" xmlns:cx4="http://schemas.microsoft.com/office/drawing/2016/5/10/chartex" xmlns:cx5="http://schemas.microsoft.com/office/drawing/2016/5/11/chartex" xmlns:cx6="http://schemas.microsoft.com/office/drawing/2016/5/12/chartex" xmlns:cx7="http://schemas.microsoft.com/office/drawing/2016/5/13/chartex" xmlns:cx8="http://schemas.microsoft.com/office/drawing/2016/5/14/chartex" xmlns:mc="http://schemas.openxmlformats.org/markup-compatibility/2006" xmlns:aink="http://schemas.microsoft.com/office/drawing/2016/ink" xmlns:am3d="http://schemas.microsoft.com/office/drawing/2017/model3d" xmlns:o="urn:schemas-microsoft-com:office:office" xmlns:r="http://schemas.openxmlformats.org/officeDocument/2006/relationships" xmlns:m="http://schemas.openxmlformats.org/officeDocument/2006/math" xmlns:v="urn:schemas-microsoft-com:vml" xmlns:wp14="http://schemas.microsoft.com/office/word/2010/wordprocessingDrawing" xmlns:wp="http://schemas.openxmlformats.org/drawingml/2006/wordprocessingDrawing" xmlns:w10="urn:schemas-microsoft-com:office:word" xmlns:w="http://schemas.openxmlformats.org/wordprocessingml/2006/main" xmlns:w14="http://schemas.microsoft.com/office/word/2010/wordml" xmlns:w15="http://schemas.microsoft.com/office/word/2012/wordml" xmlns:w16cid="http://schemas.microsoft.com/office/word/2016/wordml/cid" xmlns:w16se="http://schemas.microsoft.com/office/word/2015/wordml/symex" xmlns:wpg="http://schemas.microsoft.com/office/word/2010/wordprocessingGroup" xmlns:wpi="http://schemas.microsoft.com/office/word/2010/wordprocessingInk" xmlns:wne="http://schemas.microsoft.com/office/word/2006/wordml" xmlns:wps="http://schemas.microsoft.com/office/word/2010/wordprocessingShape" mc:Ignorable="w14 w15 w16se w16cid wp14">
+<w:footnotes xmlns:wpc="http://schemas.microsoft.com/office/word/2010/wordprocessingCanvas" xmlns:cx="http://schemas.microsoft.com/office/drawing/2014/chartex" xmlns:cx1="http://schemas.microsoft.com/office/drawing/2015/9/8/chartex" xmlns:cx2="http://schemas.microsoft.com/office/drawing/2015/10/21/chartex" xmlns:cx3="http://schemas.microsoft.com/office/drawing/2016/5/9/chartex" xmlns:cx4="http://schemas.microsoft.com/office/drawing/2016/5/10/chartex" xmlns:cx5="http://schemas.microsoft.com/office/drawing/2016/5/11/chartex" xmlns:cx6="http://schemas.microsoft.com/office/drawing/2016/5/12/chartex" xmlns:cx7="http://schemas.microsoft.com/office/drawing/2016/5/13/chartex" xmlns:cx8="http://schemas.microsoft.com/office/drawing/2016/5/14/chartex" xmlns:mc="http://schemas.openxmlformats.org/markup-compatibility/2006" xmlns:aink="http://schemas.microsoft.com/office/drawing/2016/ink" xmlns:am3d="http://schemas.microsoft.com/office/drawing/2017/model3d" xmlns:o="urn:schemas-microsoft-com:office:office" xmlns:r="http://schemas.openxmlformats.org/officeDocument/2006/relationships" xmlns:m="http://schemas.openxmlformats.org/officeDocument/2006/math" xmlns:v="urn:schemas-microsoft-com:vml" xmlns:wp14="http://schemas.microsoft.com/office/word/2010/wordprocessingDrawing" xmlns:wp="http://schemas.openxmlformats.org/drawingml/2006/wordprocessingDrawing" xmlns:w10="urn:schemas-microsoft-com:office:word" xmlns:w="http://schemas.openxmlformats.org/wordprocessingml/2006/main" xmlns:w14="http://schemas.microsoft.com/office/word/2010/wordml" xmlns:w15="http://schemas.microsoft.com/office/word/2012/wordml" xmlns:w16cex="http://schemas.microsoft.com/office/word/2018/wordml/cex" xmlns:w16cid="http://schemas.microsoft.com/office/word/2016/wordml/cid" xmlns:w16="http://schemas.microsoft.com/office/word/2018/wordml" xmlns:w16se="http://schemas.microsoft.com/office/word/2015/wordml/symex" xmlns:wpg="http://schemas.microsoft.com/office/word/2010/wordprocessingGroup" xmlns:wpi="http://schemas.microsoft.com/office/word/2010/wordprocessingInk" xmlns:wne="http://schemas.microsoft.com/office/word/2006/wordml" xmlns:wps="http://schemas.microsoft.com/office/word/2010/wordprocessingShape" mc:Ignorable="w14 w15 w16se w16cid w16 w16cex wp14">
   <w:footnote w:type="separator" w:id="-1">
     <w:p>
       <w:pPr>
@@ -1846,7 +3452,7 @@
 </file>
 
 <file path=word/header1.xml><?xml version="1.0" encoding="utf-8"?>
-<w:hdr xmlns:wpc="http://schemas.microsoft.com/office/word/2010/wordprocessingCanvas" xmlns:cx="http://schemas.microsoft.com/office/drawing/2014/chartex" xmlns:cx1="http://schemas.microsoft.com/office/drawing/2015/9/8/chartex" xmlns:cx2="http://schemas.microsoft.com/office/drawing/2015/10/21/chartex" xmlns:cx3="http://schemas.microsoft.com/office/drawing/2016/5/9/chartex" xmlns:cx4="http://schemas.microsoft.com/office/drawing/2016/5/10/chartex" xmlns:cx5="http://schemas.microsoft.com/office/drawing/2016/5/11/chartex" xmlns:cx6="http://schemas.microsoft.com/office/drawing/2016/5/12/chartex" xmlns:cx7="http://schemas.microsoft.com/office/drawing/2016/5/13/chartex" xmlns:cx8="http://schemas.microsoft.com/office/drawing/2016/5/14/chartex" xmlns:mc="http://schemas.openxmlformats.org/markup-compatibility/2006" xmlns:aink="http://schemas.microsoft.com/office/drawing/2016/ink" xmlns:am3d="http://schemas.microsoft.com/office/drawing/2017/model3d" xmlns:o="urn:schemas-microsoft-com:office:office" xmlns:r="http://schemas.openxmlformats.org/officeDocument/2006/relationships" xmlns:m="http://schemas.openxmlformats.org/officeDocument/2006/math" xmlns:v="urn:schemas-microsoft-com:vml" xmlns:wp14="http://schemas.microsoft.com/office/word/2010/wordprocessingDrawing" xmlns:wp="http://schemas.openxmlformats.org/drawingml/2006/wordprocessingDrawing" xmlns:w10="urn:schemas-microsoft-com:office:word" xmlns:w="http://schemas.openxmlformats.org/wordprocessingml/2006/main" xmlns:w14="http://schemas.microsoft.com/office/word/2010/wordml" xmlns:w15="http://schemas.microsoft.com/office/word/2012/wordml" xmlns:w16cid="http://schemas.microsoft.com/office/word/2016/wordml/cid" xmlns:w16se="http://schemas.microsoft.com/office/word/2015/wordml/symex" xmlns:wpg="http://schemas.microsoft.com/office/word/2010/wordprocessingGroup" xmlns:wpi="http://schemas.microsoft.com/office/word/2010/wordprocessingInk" xmlns:wne="http://schemas.microsoft.com/office/word/2006/wordml" xmlns:wps="http://schemas.microsoft.com/office/word/2010/wordprocessingShape" mc:Ignorable="w14 w15 w16se w16cid wp14">
+<w:hdr xmlns:wpc="http://schemas.microsoft.com/office/word/2010/wordprocessingCanvas" xmlns:cx="http://schemas.microsoft.com/office/drawing/2014/chartex" xmlns:cx1="http://schemas.microsoft.com/office/drawing/2015/9/8/chartex" xmlns:cx2="http://schemas.microsoft.com/office/drawing/2015/10/21/chartex" xmlns:cx3="http://schemas.microsoft.com/office/drawing/2016/5/9/chartex" xmlns:cx4="http://schemas.microsoft.com/office/drawing/2016/5/10/chartex" xmlns:cx5="http://schemas.microsoft.com/office/drawing/2016/5/11/chartex" xmlns:cx6="http://schemas.microsoft.com/office/drawing/2016/5/12/chartex" xmlns:cx7="http://schemas.microsoft.com/office/drawing/2016/5/13/chartex" xmlns:cx8="http://schemas.microsoft.com/office/drawing/2016/5/14/chartex" xmlns:mc="http://schemas.openxmlformats.org/markup-compatibility/2006" xmlns:aink="http://schemas.microsoft.com/office/drawing/2016/ink" xmlns:am3d="http://schemas.microsoft.com/office/drawing/2017/model3d" xmlns:o="urn:schemas-microsoft-com:office:office" xmlns:r="http://schemas.openxmlformats.org/officeDocument/2006/relationships" xmlns:m="http://schemas.openxmlformats.org/officeDocument/2006/math" xmlns:v="urn:schemas-microsoft-com:vml" xmlns:wp14="http://schemas.microsoft.com/office/word/2010/wordprocessingDrawing" xmlns:wp="http://schemas.openxmlformats.org/drawingml/2006/wordprocessingDrawing" xmlns:w10="urn:schemas-microsoft-com:office:word" xmlns:w="http://schemas.openxmlformats.org/wordprocessingml/2006/main" xmlns:w14="http://schemas.microsoft.com/office/word/2010/wordml" xmlns:w15="http://schemas.microsoft.com/office/word/2012/wordml" xmlns:w16cex="http://schemas.microsoft.com/office/word/2018/wordml/cex" xmlns:w16cid="http://schemas.microsoft.com/office/word/2016/wordml/cid" xmlns:w16="http://schemas.microsoft.com/office/word/2018/wordml" xmlns:w16se="http://schemas.microsoft.com/office/word/2015/wordml/symex" xmlns:wpg="http://schemas.microsoft.com/office/word/2010/wordprocessingGroup" xmlns:wpi="http://schemas.microsoft.com/office/word/2010/wordprocessingInk" xmlns:wne="http://schemas.microsoft.com/office/word/2006/wordml" xmlns:wps="http://schemas.microsoft.com/office/word/2010/wordprocessingShape" mc:Ignorable="w14 w15 w16se w16cid w16 w16cex wp14">
   <w:p>
     <w:pPr>
       <w:pStyle w:val="Intestazione"/>
@@ -1866,8 +3472,121 @@
 </file>
 
 <file path=word/numbering.xml><?xml version="1.0" encoding="utf-8"?>
-<w:numbering xmlns:wpc="http://schemas.microsoft.com/office/word/2010/wordprocessingCanvas" xmlns:cx="http://schemas.microsoft.com/office/drawing/2014/chartex" xmlns:cx1="http://schemas.microsoft.com/office/drawing/2015/9/8/chartex" xmlns:cx2="http://schemas.microsoft.com/office/drawing/2015/10/21/chartex" xmlns:cx3="http://schemas.microsoft.com/office/drawing/2016/5/9/chartex" xmlns:cx4="http://schemas.microsoft.com/office/drawing/2016/5/10/chartex" xmlns:cx5="http://schemas.microsoft.com/office/drawing/2016/5/11/chartex" xmlns:cx6="http://schemas.microsoft.com/office/drawing/2016/5/12/chartex" xmlns:cx7="http://schemas.microsoft.com/office/drawing/2016/5/13/chartex" xmlns:cx8="http://schemas.microsoft.com/office/drawing/2016/5/14/chartex" xmlns:mc="http://schemas.openxmlformats.org/markup-compatibility/2006" xmlns:aink="http://schemas.microsoft.com/office/drawing/2016/ink" xmlns:am3d="http://schemas.microsoft.com/office/drawing/2017/model3d" xmlns:o="urn:schemas-microsoft-com:office:office" xmlns:r="http://schemas.openxmlformats.org/officeDocument/2006/relationships" xmlns:m="http://schemas.openxmlformats.org/officeDocument/2006/math" xmlns:v="urn:schemas-microsoft-com:vml" xmlns:wp14="http://schemas.microsoft.com/office/word/2010/wordprocessingDrawing" xmlns:wp="http://schemas.openxmlformats.org/drawingml/2006/wordprocessingDrawing" xmlns:w10="urn:schemas-microsoft-com:office:word" xmlns:w="http://schemas.openxmlformats.org/wordprocessingml/2006/main" xmlns:w14="http://schemas.microsoft.com/office/word/2010/wordml" xmlns:w15="http://schemas.microsoft.com/office/word/2012/wordml" xmlns:w16cid="http://schemas.microsoft.com/office/word/2016/wordml/cid" xmlns:w16se="http://schemas.microsoft.com/office/word/2015/wordml/symex" xmlns:wpg="http://schemas.microsoft.com/office/word/2010/wordprocessingGroup" xmlns:wpi="http://schemas.microsoft.com/office/word/2010/wordprocessingInk" xmlns:wne="http://schemas.microsoft.com/office/word/2006/wordml" xmlns:wps="http://schemas.microsoft.com/office/word/2010/wordprocessingShape" mc:Ignorable="w14 w15 w16se w16cid wp14">
+<w:numbering xmlns:wpc="http://schemas.microsoft.com/office/word/2010/wordprocessingCanvas" xmlns:cx="http://schemas.microsoft.com/office/drawing/2014/chartex" xmlns:cx1="http://schemas.microsoft.com/office/drawing/2015/9/8/chartex" xmlns:cx2="http://schemas.microsoft.com/office/drawing/2015/10/21/chartex" xmlns:cx3="http://schemas.microsoft.com/office/drawing/2016/5/9/chartex" xmlns:cx4="http://schemas.microsoft.com/office/drawing/2016/5/10/chartex" xmlns:cx5="http://schemas.microsoft.com/office/drawing/2016/5/11/chartex" xmlns:cx6="http://schemas.microsoft.com/office/drawing/2016/5/12/chartex" xmlns:cx7="http://schemas.microsoft.com/office/drawing/2016/5/13/chartex" xmlns:cx8="http://schemas.microsoft.com/office/drawing/2016/5/14/chartex" xmlns:mc="http://schemas.openxmlformats.org/markup-compatibility/2006" xmlns:aink="http://schemas.microsoft.com/office/drawing/2016/ink" xmlns:am3d="http://schemas.microsoft.com/office/drawing/2017/model3d" xmlns:o="urn:schemas-microsoft-com:office:office" xmlns:r="http://schemas.openxmlformats.org/officeDocument/2006/relationships" xmlns:m="http://schemas.openxmlformats.org/officeDocument/2006/math" xmlns:v="urn:schemas-microsoft-com:vml" xmlns:wp14="http://schemas.microsoft.com/office/word/2010/wordprocessingDrawing" xmlns:wp="http://schemas.openxmlformats.org/drawingml/2006/wordprocessingDrawing" xmlns:w10="urn:schemas-microsoft-com:office:word" xmlns:w="http://schemas.openxmlformats.org/wordprocessingml/2006/main" xmlns:w14="http://schemas.microsoft.com/office/word/2010/wordml" xmlns:w15="http://schemas.microsoft.com/office/word/2012/wordml" xmlns:w16cex="http://schemas.microsoft.com/office/word/2018/wordml/cex" xmlns:w16cid="http://schemas.microsoft.com/office/word/2016/wordml/cid" xmlns:w16="http://schemas.microsoft.com/office/word/2018/wordml" xmlns:w16se="http://schemas.microsoft.com/office/word/2015/wordml/symex" xmlns:wpg="http://schemas.microsoft.com/office/word/2010/wordprocessingGroup" xmlns:wpi="http://schemas.microsoft.com/office/word/2010/wordprocessingInk" xmlns:wne="http://schemas.microsoft.com/office/word/2006/wordml" xmlns:wps="http://schemas.microsoft.com/office/word/2010/wordprocessingShape" mc:Ignorable="w14 w15 w16se w16cid w16 w16cex wp14">
   <w:abstractNum w:abstractNumId="0" w15:restartNumberingAfterBreak="0">
+    <w:nsid w:val="02372C6A"/>
+    <w:multiLevelType w:val="hybridMultilevel"/>
+    <w:tmpl w:val="5A5033B4"/>
+    <w:lvl w:ilvl="0" w:tplc="04100001">
+      <w:start w:val="1"/>
+      <w:numFmt w:val="bullet"/>
+      <w:lvlText w:val=""/>
+      <w:lvlJc w:val="left"/>
+      <w:pPr>
+        <w:ind w:left="720" w:hanging="360"/>
+      </w:pPr>
+      <w:rPr>
+        <w:rFonts w:ascii="Symbol" w:hAnsi="Symbol" w:hint="default"/>
+      </w:rPr>
+    </w:lvl>
+    <w:lvl w:ilvl="1" w:tplc="04100003" w:tentative="1">
+      <w:start w:val="1"/>
+      <w:numFmt w:val="bullet"/>
+      <w:lvlText w:val="o"/>
+      <w:lvlJc w:val="left"/>
+      <w:pPr>
+        <w:ind w:left="1440" w:hanging="360"/>
+      </w:pPr>
+      <w:rPr>
+        <w:rFonts w:ascii="Courier New" w:hAnsi="Courier New" w:cs="Courier New" w:hint="default"/>
+      </w:rPr>
+    </w:lvl>
+    <w:lvl w:ilvl="2" w:tplc="04100005" w:tentative="1">
+      <w:start w:val="1"/>
+      <w:numFmt w:val="bullet"/>
+      <w:lvlText w:val=""/>
+      <w:lvlJc w:val="left"/>
+      <w:pPr>
+        <w:ind w:left="2160" w:hanging="360"/>
+      </w:pPr>
+      <w:rPr>
+        <w:rFonts w:ascii="Wingdings" w:hAnsi="Wingdings" w:hint="default"/>
+      </w:rPr>
+    </w:lvl>
+    <w:lvl w:ilvl="3" w:tplc="04100001" w:tentative="1">
+      <w:start w:val="1"/>
+      <w:numFmt w:val="bullet"/>
+      <w:lvlText w:val=""/>
+      <w:lvlJc w:val="left"/>
+      <w:pPr>
+        <w:ind w:left="2880" w:hanging="360"/>
+      </w:pPr>
+      <w:rPr>
+        <w:rFonts w:ascii="Symbol" w:hAnsi="Symbol" w:hint="default"/>
+      </w:rPr>
+    </w:lvl>
+    <w:lvl w:ilvl="4" w:tplc="04100003" w:tentative="1">
+      <w:start w:val="1"/>
+      <w:numFmt w:val="bullet"/>
+      <w:lvlText w:val="o"/>
+      <w:lvlJc w:val="left"/>
+      <w:pPr>
+        <w:ind w:left="3600" w:hanging="360"/>
+      </w:pPr>
+      <w:rPr>
+        <w:rFonts w:ascii="Courier New" w:hAnsi="Courier New" w:cs="Courier New" w:hint="default"/>
+      </w:rPr>
+    </w:lvl>
+    <w:lvl w:ilvl="5" w:tplc="04100005" w:tentative="1">
+      <w:start w:val="1"/>
+      <w:numFmt w:val="bullet"/>
+      <w:lvlText w:val=""/>
+      <w:lvlJc w:val="left"/>
+      <w:pPr>
+        <w:ind w:left="4320" w:hanging="360"/>
+      </w:pPr>
+      <w:rPr>
+        <w:rFonts w:ascii="Wingdings" w:hAnsi="Wingdings" w:hint="default"/>
+      </w:rPr>
+    </w:lvl>
+    <w:lvl w:ilvl="6" w:tplc="04100001" w:tentative="1">
+      <w:start w:val="1"/>
+      <w:numFmt w:val="bullet"/>
+      <w:lvlText w:val=""/>
+      <w:lvlJc w:val="left"/>
+      <w:pPr>
+        <w:ind w:left="5040" w:hanging="360"/>
+      </w:pPr>
+      <w:rPr>
+        <w:rFonts w:ascii="Symbol" w:hAnsi="Symbol" w:hint="default"/>
+      </w:rPr>
+    </w:lvl>
+    <w:lvl w:ilvl="7" w:tplc="04100003" w:tentative="1">
+      <w:start w:val="1"/>
+      <w:numFmt w:val="bullet"/>
+      <w:lvlText w:val="o"/>
+      <w:lvlJc w:val="left"/>
+      <w:pPr>
+        <w:ind w:left="5760" w:hanging="360"/>
+      </w:pPr>
+      <w:rPr>
+        <w:rFonts w:ascii="Courier New" w:hAnsi="Courier New" w:cs="Courier New" w:hint="default"/>
+      </w:rPr>
+    </w:lvl>
+    <w:lvl w:ilvl="8" w:tplc="04100005" w:tentative="1">
+      <w:start w:val="1"/>
+      <w:numFmt w:val="bullet"/>
+      <w:lvlText w:val=""/>
+      <w:lvlJc w:val="left"/>
+      <w:pPr>
+        <w:ind w:left="6480" w:hanging="360"/>
+      </w:pPr>
+      <w:rPr>
+        <w:rFonts w:ascii="Wingdings" w:hAnsi="Wingdings" w:hint="default"/>
+      </w:rPr>
+    </w:lvl>
+  </w:abstractNum>
+  <w:abstractNum w:abstractNumId="1" w15:restartNumberingAfterBreak="0">
     <w:nsid w:val="04281BDD"/>
     <w:multiLevelType w:val="hybridMultilevel"/>
     <w:tmpl w:val="33D4C206"/>
@@ -1980,7 +3699,7 @@
       </w:rPr>
     </w:lvl>
   </w:abstractNum>
-  <w:abstractNum w:abstractNumId="1" w15:restartNumberingAfterBreak="0">
+  <w:abstractNum w:abstractNumId="2" w15:restartNumberingAfterBreak="0">
     <w:nsid w:val="10400CBF"/>
     <w:multiLevelType w:val="multilevel"/>
     <w:tmpl w:val="40DCCC22"/>
@@ -2093,7 +3812,7 @@
       </w:rPr>
     </w:lvl>
   </w:abstractNum>
-  <w:abstractNum w:abstractNumId="2" w15:restartNumberingAfterBreak="0">
+  <w:abstractNum w:abstractNumId="3" w15:restartNumberingAfterBreak="0">
     <w:nsid w:val="1482775B"/>
     <w:multiLevelType w:val="multilevel"/>
     <w:tmpl w:val="0EBA3C40"/>
@@ -2179,7 +3898,233 @@
       </w:pPr>
     </w:lvl>
   </w:abstractNum>
-  <w:abstractNum w:abstractNumId="3" w15:restartNumberingAfterBreak="0">
+  <w:abstractNum w:abstractNumId="4" w15:restartNumberingAfterBreak="0">
+    <w:nsid w:val="16410396"/>
+    <w:multiLevelType w:val="hybridMultilevel"/>
+    <w:tmpl w:val="84869A08"/>
+    <w:lvl w:ilvl="0" w:tplc="04100001">
+      <w:start w:val="1"/>
+      <w:numFmt w:val="bullet"/>
+      <w:lvlText w:val=""/>
+      <w:lvlJc w:val="left"/>
+      <w:pPr>
+        <w:ind w:left="1440" w:hanging="360"/>
+      </w:pPr>
+      <w:rPr>
+        <w:rFonts w:ascii="Symbol" w:hAnsi="Symbol" w:hint="default"/>
+      </w:rPr>
+    </w:lvl>
+    <w:lvl w:ilvl="1" w:tplc="04100003" w:tentative="1">
+      <w:start w:val="1"/>
+      <w:numFmt w:val="bullet"/>
+      <w:lvlText w:val="o"/>
+      <w:lvlJc w:val="left"/>
+      <w:pPr>
+        <w:ind w:left="2160" w:hanging="360"/>
+      </w:pPr>
+      <w:rPr>
+        <w:rFonts w:ascii="Courier New" w:hAnsi="Courier New" w:cs="Courier New" w:hint="default"/>
+      </w:rPr>
+    </w:lvl>
+    <w:lvl w:ilvl="2" w:tplc="04100005" w:tentative="1">
+      <w:start w:val="1"/>
+      <w:numFmt w:val="bullet"/>
+      <w:lvlText w:val=""/>
+      <w:lvlJc w:val="left"/>
+      <w:pPr>
+        <w:ind w:left="2880" w:hanging="360"/>
+      </w:pPr>
+      <w:rPr>
+        <w:rFonts w:ascii="Wingdings" w:hAnsi="Wingdings" w:hint="default"/>
+      </w:rPr>
+    </w:lvl>
+    <w:lvl w:ilvl="3" w:tplc="04100001" w:tentative="1">
+      <w:start w:val="1"/>
+      <w:numFmt w:val="bullet"/>
+      <w:lvlText w:val=""/>
+      <w:lvlJc w:val="left"/>
+      <w:pPr>
+        <w:ind w:left="3600" w:hanging="360"/>
+      </w:pPr>
+      <w:rPr>
+        <w:rFonts w:ascii="Symbol" w:hAnsi="Symbol" w:hint="default"/>
+      </w:rPr>
+    </w:lvl>
+    <w:lvl w:ilvl="4" w:tplc="04100003" w:tentative="1">
+      <w:start w:val="1"/>
+      <w:numFmt w:val="bullet"/>
+      <w:lvlText w:val="o"/>
+      <w:lvlJc w:val="left"/>
+      <w:pPr>
+        <w:ind w:left="4320" w:hanging="360"/>
+      </w:pPr>
+      <w:rPr>
+        <w:rFonts w:ascii="Courier New" w:hAnsi="Courier New" w:cs="Courier New" w:hint="default"/>
+      </w:rPr>
+    </w:lvl>
+    <w:lvl w:ilvl="5" w:tplc="04100005" w:tentative="1">
+      <w:start w:val="1"/>
+      <w:numFmt w:val="bullet"/>
+      <w:lvlText w:val=""/>
+      <w:lvlJc w:val="left"/>
+      <w:pPr>
+        <w:ind w:left="5040" w:hanging="360"/>
+      </w:pPr>
+      <w:rPr>
+        <w:rFonts w:ascii="Wingdings" w:hAnsi="Wingdings" w:hint="default"/>
+      </w:rPr>
+    </w:lvl>
+    <w:lvl w:ilvl="6" w:tplc="04100001" w:tentative="1">
+      <w:start w:val="1"/>
+      <w:numFmt w:val="bullet"/>
+      <w:lvlText w:val=""/>
+      <w:lvlJc w:val="left"/>
+      <w:pPr>
+        <w:ind w:left="5760" w:hanging="360"/>
+      </w:pPr>
+      <w:rPr>
+        <w:rFonts w:ascii="Symbol" w:hAnsi="Symbol" w:hint="default"/>
+      </w:rPr>
+    </w:lvl>
+    <w:lvl w:ilvl="7" w:tplc="04100003" w:tentative="1">
+      <w:start w:val="1"/>
+      <w:numFmt w:val="bullet"/>
+      <w:lvlText w:val="o"/>
+      <w:lvlJc w:val="left"/>
+      <w:pPr>
+        <w:ind w:left="6480" w:hanging="360"/>
+      </w:pPr>
+      <w:rPr>
+        <w:rFonts w:ascii="Courier New" w:hAnsi="Courier New" w:cs="Courier New" w:hint="default"/>
+      </w:rPr>
+    </w:lvl>
+    <w:lvl w:ilvl="8" w:tplc="04100005" w:tentative="1">
+      <w:start w:val="1"/>
+      <w:numFmt w:val="bullet"/>
+      <w:lvlText w:val=""/>
+      <w:lvlJc w:val="left"/>
+      <w:pPr>
+        <w:ind w:left="7200" w:hanging="360"/>
+      </w:pPr>
+      <w:rPr>
+        <w:rFonts w:ascii="Wingdings" w:hAnsi="Wingdings" w:hint="default"/>
+      </w:rPr>
+    </w:lvl>
+  </w:abstractNum>
+  <w:abstractNum w:abstractNumId="5" w15:restartNumberingAfterBreak="0">
+    <w:nsid w:val="189A7C44"/>
+    <w:multiLevelType w:val="hybridMultilevel"/>
+    <w:tmpl w:val="1DB86BF4"/>
+    <w:lvl w:ilvl="0" w:tplc="04100001">
+      <w:start w:val="1"/>
+      <w:numFmt w:val="bullet"/>
+      <w:lvlText w:val=""/>
+      <w:lvlJc w:val="left"/>
+      <w:pPr>
+        <w:ind w:left="720" w:hanging="360"/>
+      </w:pPr>
+      <w:rPr>
+        <w:rFonts w:ascii="Symbol" w:hAnsi="Symbol" w:hint="default"/>
+      </w:rPr>
+    </w:lvl>
+    <w:lvl w:ilvl="1" w:tplc="04100003" w:tentative="1">
+      <w:start w:val="1"/>
+      <w:numFmt w:val="bullet"/>
+      <w:lvlText w:val="o"/>
+      <w:lvlJc w:val="left"/>
+      <w:pPr>
+        <w:ind w:left="1440" w:hanging="360"/>
+      </w:pPr>
+      <w:rPr>
+        <w:rFonts w:ascii="Courier New" w:hAnsi="Courier New" w:cs="Courier New" w:hint="default"/>
+      </w:rPr>
+    </w:lvl>
+    <w:lvl w:ilvl="2" w:tplc="04100005" w:tentative="1">
+      <w:start w:val="1"/>
+      <w:numFmt w:val="bullet"/>
+      <w:lvlText w:val=""/>
+      <w:lvlJc w:val="left"/>
+      <w:pPr>
+        <w:ind w:left="2160" w:hanging="360"/>
+      </w:pPr>
+      <w:rPr>
+        <w:rFonts w:ascii="Wingdings" w:hAnsi="Wingdings" w:hint="default"/>
+      </w:rPr>
+    </w:lvl>
+    <w:lvl w:ilvl="3" w:tplc="04100001" w:tentative="1">
+      <w:start w:val="1"/>
+      <w:numFmt w:val="bullet"/>
+      <w:lvlText w:val=""/>
+      <w:lvlJc w:val="left"/>
+      <w:pPr>
+        <w:ind w:left="2880" w:hanging="360"/>
+      </w:pPr>
+      <w:rPr>
+        <w:rFonts w:ascii="Symbol" w:hAnsi="Symbol" w:hint="default"/>
+      </w:rPr>
+    </w:lvl>
+    <w:lvl w:ilvl="4" w:tplc="04100003" w:tentative="1">
+      <w:start w:val="1"/>
+      <w:numFmt w:val="bullet"/>
+      <w:lvlText w:val="o"/>
+      <w:lvlJc w:val="left"/>
+      <w:pPr>
+        <w:ind w:left="3600" w:hanging="360"/>
+      </w:pPr>
+      <w:rPr>
+        <w:rFonts w:ascii="Courier New" w:hAnsi="Courier New" w:cs="Courier New" w:hint="default"/>
+      </w:rPr>
+    </w:lvl>
+    <w:lvl w:ilvl="5" w:tplc="04100005" w:tentative="1">
+      <w:start w:val="1"/>
+      <w:numFmt w:val="bullet"/>
+      <w:lvlText w:val=""/>
+      <w:lvlJc w:val="left"/>
+      <w:pPr>
+        <w:ind w:left="4320" w:hanging="360"/>
+      </w:pPr>
+      <w:rPr>
+        <w:rFonts w:ascii="Wingdings" w:hAnsi="Wingdings" w:hint="default"/>
+      </w:rPr>
+    </w:lvl>
+    <w:lvl w:ilvl="6" w:tplc="04100001" w:tentative="1">
+      <w:start w:val="1"/>
+      <w:numFmt w:val="bullet"/>
+      <w:lvlText w:val=""/>
+      <w:lvlJc w:val="left"/>
+      <w:pPr>
+        <w:ind w:left="5040" w:hanging="360"/>
+      </w:pPr>
+      <w:rPr>
+        <w:rFonts w:ascii="Symbol" w:hAnsi="Symbol" w:hint="default"/>
+      </w:rPr>
+    </w:lvl>
+    <w:lvl w:ilvl="7" w:tplc="04100003" w:tentative="1">
+      <w:start w:val="1"/>
+      <w:numFmt w:val="bullet"/>
+      <w:lvlText w:val="o"/>
+      <w:lvlJc w:val="left"/>
+      <w:pPr>
+        <w:ind w:left="5760" w:hanging="360"/>
+      </w:pPr>
+      <w:rPr>
+        <w:rFonts w:ascii="Courier New" w:hAnsi="Courier New" w:cs="Courier New" w:hint="default"/>
+      </w:rPr>
+    </w:lvl>
+    <w:lvl w:ilvl="8" w:tplc="04100005" w:tentative="1">
+      <w:start w:val="1"/>
+      <w:numFmt w:val="bullet"/>
+      <w:lvlText w:val=""/>
+      <w:lvlJc w:val="left"/>
+      <w:pPr>
+        <w:ind w:left="6480" w:hanging="360"/>
+      </w:pPr>
+      <w:rPr>
+        <w:rFonts w:ascii="Wingdings" w:hAnsi="Wingdings" w:hint="default"/>
+      </w:rPr>
+    </w:lvl>
+  </w:abstractNum>
+  <w:abstractNum w:abstractNumId="6" w15:restartNumberingAfterBreak="0">
     <w:nsid w:val="1950533C"/>
     <w:multiLevelType w:val="multilevel"/>
     <w:tmpl w:val="DF9E5704"/>
@@ -2292,7 +4237,120 @@
       </w:rPr>
     </w:lvl>
   </w:abstractNum>
-  <w:abstractNum w:abstractNumId="4" w15:restartNumberingAfterBreak="0">
+  <w:abstractNum w:abstractNumId="7" w15:restartNumberingAfterBreak="0">
+    <w:nsid w:val="1A211303"/>
+    <w:multiLevelType w:val="hybridMultilevel"/>
+    <w:tmpl w:val="0BC8782E"/>
+    <w:lvl w:ilvl="0" w:tplc="04100001">
+      <w:start w:val="1"/>
+      <w:numFmt w:val="bullet"/>
+      <w:lvlText w:val=""/>
+      <w:lvlJc w:val="left"/>
+      <w:pPr>
+        <w:ind w:left="720" w:hanging="360"/>
+      </w:pPr>
+      <w:rPr>
+        <w:rFonts w:ascii="Symbol" w:hAnsi="Symbol" w:hint="default"/>
+      </w:rPr>
+    </w:lvl>
+    <w:lvl w:ilvl="1" w:tplc="04100003" w:tentative="1">
+      <w:start w:val="1"/>
+      <w:numFmt w:val="bullet"/>
+      <w:lvlText w:val="o"/>
+      <w:lvlJc w:val="left"/>
+      <w:pPr>
+        <w:ind w:left="1440" w:hanging="360"/>
+      </w:pPr>
+      <w:rPr>
+        <w:rFonts w:ascii="Courier New" w:hAnsi="Courier New" w:cs="Courier New" w:hint="default"/>
+      </w:rPr>
+    </w:lvl>
+    <w:lvl w:ilvl="2" w:tplc="04100005" w:tentative="1">
+      <w:start w:val="1"/>
+      <w:numFmt w:val="bullet"/>
+      <w:lvlText w:val=""/>
+      <w:lvlJc w:val="left"/>
+      <w:pPr>
+        <w:ind w:left="2160" w:hanging="360"/>
+      </w:pPr>
+      <w:rPr>
+        <w:rFonts w:ascii="Wingdings" w:hAnsi="Wingdings" w:hint="default"/>
+      </w:rPr>
+    </w:lvl>
+    <w:lvl w:ilvl="3" w:tplc="04100001" w:tentative="1">
+      <w:start w:val="1"/>
+      <w:numFmt w:val="bullet"/>
+      <w:lvlText w:val=""/>
+      <w:lvlJc w:val="left"/>
+      <w:pPr>
+        <w:ind w:left="2880" w:hanging="360"/>
+      </w:pPr>
+      <w:rPr>
+        <w:rFonts w:ascii="Symbol" w:hAnsi="Symbol" w:hint="default"/>
+      </w:rPr>
+    </w:lvl>
+    <w:lvl w:ilvl="4" w:tplc="04100003" w:tentative="1">
+      <w:start w:val="1"/>
+      <w:numFmt w:val="bullet"/>
+      <w:lvlText w:val="o"/>
+      <w:lvlJc w:val="left"/>
+      <w:pPr>
+        <w:ind w:left="3600" w:hanging="360"/>
+      </w:pPr>
+      <w:rPr>
+        <w:rFonts w:ascii="Courier New" w:hAnsi="Courier New" w:cs="Courier New" w:hint="default"/>
+      </w:rPr>
+    </w:lvl>
+    <w:lvl w:ilvl="5" w:tplc="04100005" w:tentative="1">
+      <w:start w:val="1"/>
+      <w:numFmt w:val="bullet"/>
+      <w:lvlText w:val=""/>
+      <w:lvlJc w:val="left"/>
+      <w:pPr>
+        <w:ind w:left="4320" w:hanging="360"/>
+      </w:pPr>
+      <w:rPr>
+        <w:rFonts w:ascii="Wingdings" w:hAnsi="Wingdings" w:hint="default"/>
+      </w:rPr>
+    </w:lvl>
+    <w:lvl w:ilvl="6" w:tplc="04100001" w:tentative="1">
+      <w:start w:val="1"/>
+      <w:numFmt w:val="bullet"/>
+      <w:lvlText w:val=""/>
+      <w:lvlJc w:val="left"/>
+      <w:pPr>
+        <w:ind w:left="5040" w:hanging="360"/>
+      </w:pPr>
+      <w:rPr>
+        <w:rFonts w:ascii="Symbol" w:hAnsi="Symbol" w:hint="default"/>
+      </w:rPr>
+    </w:lvl>
+    <w:lvl w:ilvl="7" w:tplc="04100003" w:tentative="1">
+      <w:start w:val="1"/>
+      <w:numFmt w:val="bullet"/>
+      <w:lvlText w:val="o"/>
+      <w:lvlJc w:val="left"/>
+      <w:pPr>
+        <w:ind w:left="5760" w:hanging="360"/>
+      </w:pPr>
+      <w:rPr>
+        <w:rFonts w:ascii="Courier New" w:hAnsi="Courier New" w:cs="Courier New" w:hint="default"/>
+      </w:rPr>
+    </w:lvl>
+    <w:lvl w:ilvl="8" w:tplc="04100005" w:tentative="1">
+      <w:start w:val="1"/>
+      <w:numFmt w:val="bullet"/>
+      <w:lvlText w:val=""/>
+      <w:lvlJc w:val="left"/>
+      <w:pPr>
+        <w:ind w:left="6480" w:hanging="360"/>
+      </w:pPr>
+      <w:rPr>
+        <w:rFonts w:ascii="Wingdings" w:hAnsi="Wingdings" w:hint="default"/>
+      </w:rPr>
+    </w:lvl>
+  </w:abstractNum>
+  <w:abstractNum w:abstractNumId="8" w15:restartNumberingAfterBreak="0">
     <w:nsid w:val="1ABD01C5"/>
     <w:multiLevelType w:val="multilevel"/>
     <w:tmpl w:val="FC9A2310"/>
@@ -2423,7 +4481,7 @@
       </w:rPr>
     </w:lvl>
   </w:abstractNum>
-  <w:abstractNum w:abstractNumId="5" w15:restartNumberingAfterBreak="0">
+  <w:abstractNum w:abstractNumId="9" w15:restartNumberingAfterBreak="0">
     <w:nsid w:val="1AC6637B"/>
     <w:multiLevelType w:val="hybridMultilevel"/>
     <w:tmpl w:val="80A82052"/>
@@ -2536,7 +4594,7 @@
       </w:rPr>
     </w:lvl>
   </w:abstractNum>
-  <w:abstractNum w:abstractNumId="6" w15:restartNumberingAfterBreak="0">
+  <w:abstractNum w:abstractNumId="10" w15:restartNumberingAfterBreak="0">
     <w:nsid w:val="26D624D2"/>
     <w:multiLevelType w:val="multilevel"/>
     <w:tmpl w:val="86445838"/>
@@ -2685,7 +4743,7 @@
       </w:rPr>
     </w:lvl>
   </w:abstractNum>
-  <w:abstractNum w:abstractNumId="7" w15:restartNumberingAfterBreak="0">
+  <w:abstractNum w:abstractNumId="11" w15:restartNumberingAfterBreak="0">
     <w:nsid w:val="36286D14"/>
     <w:multiLevelType w:val="multilevel"/>
     <w:tmpl w:val="EC82DE20"/>
@@ -2798,7 +4856,7 @@
       </w:rPr>
     </w:lvl>
   </w:abstractNum>
-  <w:abstractNum w:abstractNumId="8" w15:restartNumberingAfterBreak="0">
+  <w:abstractNum w:abstractNumId="12" w15:restartNumberingAfterBreak="0">
     <w:nsid w:val="3CBD53D5"/>
     <w:multiLevelType w:val="hybridMultilevel"/>
     <w:tmpl w:val="BDFAC182"/>
@@ -2911,7 +4969,7 @@
       </w:rPr>
     </w:lvl>
   </w:abstractNum>
-  <w:abstractNum w:abstractNumId="9" w15:restartNumberingAfterBreak="0">
+  <w:abstractNum w:abstractNumId="13" w15:restartNumberingAfterBreak="0">
     <w:nsid w:val="41C55754"/>
     <w:multiLevelType w:val="hybridMultilevel"/>
     <w:tmpl w:val="F1AC05DC"/>
@@ -3024,7 +5082,93 @@
       </w:rPr>
     </w:lvl>
   </w:abstractNum>
-  <w:abstractNum w:abstractNumId="10" w15:restartNumberingAfterBreak="0">
+  <w:abstractNum w:abstractNumId="14" w15:restartNumberingAfterBreak="0">
+    <w:nsid w:val="4E9853F0"/>
+    <w:multiLevelType w:val="hybridMultilevel"/>
+    <w:tmpl w:val="C7129BF8"/>
+    <w:lvl w:ilvl="0" w:tplc="0410000F">
+      <w:start w:val="1"/>
+      <w:numFmt w:val="decimal"/>
+      <w:lvlText w:val="%1."/>
+      <w:lvlJc w:val="left"/>
+      <w:pPr>
+        <w:ind w:left="720" w:hanging="360"/>
+      </w:pPr>
+    </w:lvl>
+    <w:lvl w:ilvl="1" w:tplc="04100019">
+      <w:start w:val="1"/>
+      <w:numFmt w:val="lowerLetter"/>
+      <w:lvlText w:val="%2."/>
+      <w:lvlJc w:val="left"/>
+      <w:pPr>
+        <w:ind w:left="1440" w:hanging="360"/>
+      </w:pPr>
+    </w:lvl>
+    <w:lvl w:ilvl="2" w:tplc="0410001B" w:tentative="1">
+      <w:start w:val="1"/>
+      <w:numFmt w:val="lowerRoman"/>
+      <w:lvlText w:val="%3."/>
+      <w:lvlJc w:val="right"/>
+      <w:pPr>
+        <w:ind w:left="2160" w:hanging="180"/>
+      </w:pPr>
+    </w:lvl>
+    <w:lvl w:ilvl="3" w:tplc="0410000F" w:tentative="1">
+      <w:start w:val="1"/>
+      <w:numFmt w:val="decimal"/>
+      <w:lvlText w:val="%4."/>
+      <w:lvlJc w:val="left"/>
+      <w:pPr>
+        <w:ind w:left="2880" w:hanging="360"/>
+      </w:pPr>
+    </w:lvl>
+    <w:lvl w:ilvl="4" w:tplc="04100019" w:tentative="1">
+      <w:start w:val="1"/>
+      <w:numFmt w:val="lowerLetter"/>
+      <w:lvlText w:val="%5."/>
+      <w:lvlJc w:val="left"/>
+      <w:pPr>
+        <w:ind w:left="3600" w:hanging="360"/>
+      </w:pPr>
+    </w:lvl>
+    <w:lvl w:ilvl="5" w:tplc="0410001B" w:tentative="1">
+      <w:start w:val="1"/>
+      <w:numFmt w:val="lowerRoman"/>
+      <w:lvlText w:val="%6."/>
+      <w:lvlJc w:val="right"/>
+      <w:pPr>
+        <w:ind w:left="4320" w:hanging="180"/>
+      </w:pPr>
+    </w:lvl>
+    <w:lvl w:ilvl="6" w:tplc="0410000F" w:tentative="1">
+      <w:start w:val="1"/>
+      <w:numFmt w:val="decimal"/>
+      <w:lvlText w:val="%7."/>
+      <w:lvlJc w:val="left"/>
+      <w:pPr>
+        <w:ind w:left="5040" w:hanging="360"/>
+      </w:pPr>
+    </w:lvl>
+    <w:lvl w:ilvl="7" w:tplc="04100019" w:tentative="1">
+      <w:start w:val="1"/>
+      <w:numFmt w:val="lowerLetter"/>
+      <w:lvlText w:val="%8."/>
+      <w:lvlJc w:val="left"/>
+      <w:pPr>
+        <w:ind w:left="5760" w:hanging="360"/>
+      </w:pPr>
+    </w:lvl>
+    <w:lvl w:ilvl="8" w:tplc="0410001B" w:tentative="1">
+      <w:start w:val="1"/>
+      <w:numFmt w:val="lowerRoman"/>
+      <w:lvlText w:val="%9."/>
+      <w:lvlJc w:val="right"/>
+      <w:pPr>
+        <w:ind w:left="6480" w:hanging="180"/>
+      </w:pPr>
+    </w:lvl>
+  </w:abstractNum>
+  <w:abstractNum w:abstractNumId="15" w15:restartNumberingAfterBreak="0">
     <w:nsid w:val="56EE3C93"/>
     <w:multiLevelType w:val="multilevel"/>
     <w:tmpl w:val="0A5A71A2"/>
@@ -3173,7 +5317,7 @@
       </w:rPr>
     </w:lvl>
   </w:abstractNum>
-  <w:abstractNum w:abstractNumId="11" w15:restartNumberingAfterBreak="0">
+  <w:abstractNum w:abstractNumId="16" w15:restartNumberingAfterBreak="0">
     <w:nsid w:val="57BD2924"/>
     <w:multiLevelType w:val="multilevel"/>
     <w:tmpl w:val="2902BF88"/>
@@ -3259,7 +5403,7 @@
       </w:pPr>
     </w:lvl>
   </w:abstractNum>
-  <w:abstractNum w:abstractNumId="12" w15:restartNumberingAfterBreak="0">
+  <w:abstractNum w:abstractNumId="17" w15:restartNumberingAfterBreak="0">
     <w:nsid w:val="59107DBE"/>
     <w:multiLevelType w:val="hybridMultilevel"/>
     <w:tmpl w:val="C818D106"/>
@@ -3348,7 +5492,7 @@
       </w:pPr>
     </w:lvl>
   </w:abstractNum>
-  <w:abstractNum w:abstractNumId="13" w15:restartNumberingAfterBreak="0">
+  <w:abstractNum w:abstractNumId="18" w15:restartNumberingAfterBreak="0">
     <w:nsid w:val="5930466C"/>
     <w:multiLevelType w:val="multilevel"/>
     <w:tmpl w:val="C6F66208"/>
@@ -3461,7 +5605,7 @@
       </w:rPr>
     </w:lvl>
   </w:abstractNum>
-  <w:abstractNum w:abstractNumId="14" w15:restartNumberingAfterBreak="0">
+  <w:abstractNum w:abstractNumId="19" w15:restartNumberingAfterBreak="0">
     <w:nsid w:val="65500030"/>
     <w:multiLevelType w:val="hybridMultilevel"/>
     <w:tmpl w:val="C8BEABEA"/>
@@ -3547,7 +5691,7 @@
       </w:pPr>
     </w:lvl>
   </w:abstractNum>
-  <w:abstractNum w:abstractNumId="15" w15:restartNumberingAfterBreak="0">
+  <w:abstractNum w:abstractNumId="20" w15:restartNumberingAfterBreak="0">
     <w:nsid w:val="6A482762"/>
     <w:multiLevelType w:val="hybridMultilevel"/>
     <w:tmpl w:val="122A30B0"/>
@@ -3633,7 +5777,7 @@
       </w:pPr>
     </w:lvl>
   </w:abstractNum>
-  <w:abstractNum w:abstractNumId="16" w15:restartNumberingAfterBreak="0">
+  <w:abstractNum w:abstractNumId="21" w15:restartNumberingAfterBreak="0">
     <w:nsid w:val="701767C6"/>
     <w:multiLevelType w:val="hybridMultilevel"/>
     <w:tmpl w:val="CDFA8C2E"/>
@@ -3746,7 +5890,7 @@
       </w:rPr>
     </w:lvl>
   </w:abstractNum>
-  <w:abstractNum w:abstractNumId="17" w15:restartNumberingAfterBreak="0">
+  <w:abstractNum w:abstractNumId="22" w15:restartNumberingAfterBreak="0">
     <w:nsid w:val="738F0374"/>
     <w:multiLevelType w:val="multilevel"/>
     <w:tmpl w:val="6C66E342"/>
@@ -3895,7 +6039,7 @@
       </w:rPr>
     </w:lvl>
   </w:abstractNum>
-  <w:abstractNum w:abstractNumId="18" w15:restartNumberingAfterBreak="0">
+  <w:abstractNum w:abstractNumId="23" w15:restartNumberingAfterBreak="0">
     <w:nsid w:val="7726323F"/>
     <w:multiLevelType w:val="multilevel"/>
     <w:tmpl w:val="CEDAFB36"/>
@@ -4009,124 +6153,139 @@
     </w:lvl>
   </w:abstractNum>
   <w:num w:numId="1">
+    <w:abstractNumId w:val="6"/>
+  </w:num>
+  <w:num w:numId="2">
+    <w:abstractNumId w:val="18"/>
+  </w:num>
+  <w:num w:numId="3">
+    <w:abstractNumId w:val="2"/>
+  </w:num>
+  <w:num w:numId="4">
+    <w:abstractNumId w:val="16"/>
+  </w:num>
+  <w:num w:numId="5">
+    <w:abstractNumId w:val="8"/>
+  </w:num>
+  <w:num w:numId="6">
+    <w:abstractNumId w:val="11"/>
+  </w:num>
+  <w:num w:numId="7">
+    <w:abstractNumId w:val="23"/>
+  </w:num>
+  <w:num w:numId="8">
+    <w:abstractNumId w:val="10"/>
+  </w:num>
+  <w:num w:numId="9">
+    <w:abstractNumId w:val="22"/>
+  </w:num>
+  <w:num w:numId="10">
+    <w:abstractNumId w:val="15"/>
+  </w:num>
+  <w:num w:numId="11">
+    <w:abstractNumId w:val="12"/>
+  </w:num>
+  <w:num w:numId="12">
+    <w:abstractNumId w:val="21"/>
+  </w:num>
+  <w:num w:numId="13">
+    <w:abstractNumId w:val="9"/>
+  </w:num>
+  <w:num w:numId="14">
+    <w:abstractNumId w:val="13"/>
+  </w:num>
+  <w:num w:numId="15">
+    <w:abstractNumId w:val="1"/>
+  </w:num>
+  <w:num w:numId="16">
+    <w:abstractNumId w:val="20"/>
+  </w:num>
+  <w:num w:numId="17">
     <w:abstractNumId w:val="3"/>
   </w:num>
-  <w:num w:numId="2">
-    <w:abstractNumId w:val="13"/>
+  <w:num w:numId="18">
+    <w:abstractNumId w:val="3"/>
   </w:num>
-  <w:num w:numId="3">
-    <w:abstractNumId w:val="1"/>
+  <w:num w:numId="19">
+    <w:abstractNumId w:val="3"/>
   </w:num>
-  <w:num w:numId="4">
-    <w:abstractNumId w:val="11"/>
+  <w:num w:numId="20">
+    <w:abstractNumId w:val="3"/>
   </w:num>
-  <w:num w:numId="5">
+  <w:num w:numId="21">
+    <w:abstractNumId w:val="3"/>
+  </w:num>
+  <w:num w:numId="22">
+    <w:abstractNumId w:val="3"/>
+  </w:num>
+  <w:num w:numId="23">
+    <w:abstractNumId w:val="3"/>
+  </w:num>
+  <w:num w:numId="24">
+    <w:abstractNumId w:val="3"/>
+  </w:num>
+  <w:num w:numId="25">
+    <w:abstractNumId w:val="3"/>
+  </w:num>
+  <w:num w:numId="26">
+    <w:abstractNumId w:val="3"/>
+  </w:num>
+  <w:num w:numId="27">
+    <w:abstractNumId w:val="3"/>
+  </w:num>
+  <w:num w:numId="28">
+    <w:abstractNumId w:val="3"/>
+  </w:num>
+  <w:num w:numId="29">
+    <w:abstractNumId w:val="3"/>
+  </w:num>
+  <w:num w:numId="30">
+    <w:abstractNumId w:val="3"/>
+  </w:num>
+  <w:num w:numId="31">
+    <w:abstractNumId w:val="3"/>
+  </w:num>
+  <w:num w:numId="32">
+    <w:abstractNumId w:val="3"/>
+  </w:num>
+  <w:num w:numId="33">
+    <w:abstractNumId w:val="3"/>
+  </w:num>
+  <w:num w:numId="34">
+    <w:abstractNumId w:val="3"/>
+  </w:num>
+  <w:num w:numId="35">
+    <w:abstractNumId w:val="3"/>
+  </w:num>
+  <w:num w:numId="36">
+    <w:abstractNumId w:val="3"/>
+  </w:num>
+  <w:num w:numId="37">
+    <w:abstractNumId w:val="19"/>
+  </w:num>
+  <w:num w:numId="38">
+    <w:abstractNumId w:val="17"/>
+  </w:num>
+  <w:num w:numId="39">
+    <w:abstractNumId w:val="0"/>
+  </w:num>
+  <w:num w:numId="40">
+    <w:abstractNumId w:val="5"/>
+  </w:num>
+  <w:num w:numId="41">
     <w:abstractNumId w:val="4"/>
   </w:num>
-  <w:num w:numId="6">
+  <w:num w:numId="42">
     <w:abstractNumId w:val="7"/>
   </w:num>
-  <w:num w:numId="7">
-    <w:abstractNumId w:val="18"/>
-  </w:num>
-  <w:num w:numId="8">
-    <w:abstractNumId w:val="6"/>
-  </w:num>
-  <w:num w:numId="9">
-    <w:abstractNumId w:val="17"/>
-  </w:num>
-  <w:num w:numId="10">
-    <w:abstractNumId w:val="10"/>
-  </w:num>
-  <w:num w:numId="11">
-    <w:abstractNumId w:val="8"/>
-  </w:num>
-  <w:num w:numId="12">
-    <w:abstractNumId w:val="16"/>
-  </w:num>
-  <w:num w:numId="13">
-    <w:abstractNumId w:val="5"/>
-  </w:num>
-  <w:num w:numId="14">
-    <w:abstractNumId w:val="9"/>
-  </w:num>
-  <w:num w:numId="15">
-    <w:abstractNumId w:val="0"/>
-  </w:num>
-  <w:num w:numId="16">
-    <w:abstractNumId w:val="15"/>
-  </w:num>
-  <w:num w:numId="17">
-    <w:abstractNumId w:val="2"/>
-  </w:num>
-  <w:num w:numId="18">
-    <w:abstractNumId w:val="2"/>
-  </w:num>
-  <w:num w:numId="19">
-    <w:abstractNumId w:val="2"/>
-  </w:num>
-  <w:num w:numId="20">
-    <w:abstractNumId w:val="2"/>
-  </w:num>
-  <w:num w:numId="21">
-    <w:abstractNumId w:val="2"/>
-  </w:num>
-  <w:num w:numId="22">
-    <w:abstractNumId w:val="2"/>
-  </w:num>
-  <w:num w:numId="23">
-    <w:abstractNumId w:val="2"/>
-  </w:num>
-  <w:num w:numId="24">
-    <w:abstractNumId w:val="2"/>
-  </w:num>
-  <w:num w:numId="25">
-    <w:abstractNumId w:val="2"/>
-  </w:num>
-  <w:num w:numId="26">
-    <w:abstractNumId w:val="2"/>
-  </w:num>
-  <w:num w:numId="27">
-    <w:abstractNumId w:val="2"/>
-  </w:num>
-  <w:num w:numId="28">
-    <w:abstractNumId w:val="2"/>
-  </w:num>
-  <w:num w:numId="29">
-    <w:abstractNumId w:val="2"/>
-  </w:num>
-  <w:num w:numId="30">
-    <w:abstractNumId w:val="2"/>
-  </w:num>
-  <w:num w:numId="31">
-    <w:abstractNumId w:val="2"/>
-  </w:num>
-  <w:num w:numId="32">
-    <w:abstractNumId w:val="2"/>
-  </w:num>
-  <w:num w:numId="33">
-    <w:abstractNumId w:val="2"/>
-  </w:num>
-  <w:num w:numId="34">
-    <w:abstractNumId w:val="2"/>
-  </w:num>
-  <w:num w:numId="35">
-    <w:abstractNumId w:val="2"/>
-  </w:num>
-  <w:num w:numId="36">
-    <w:abstractNumId w:val="2"/>
-  </w:num>
-  <w:num w:numId="37">
+  <w:num w:numId="43">
     <w:abstractNumId w:val="14"/>
-  </w:num>
-  <w:num w:numId="38">
-    <w:abstractNumId w:val="12"/>
   </w:num>
 </w:numbering>
 </file>
 
 <file path=word/styles.xml><?xml version="1.0" encoding="utf-8"?>
-<w:styles xmlns:mc="http://schemas.openxmlformats.org/markup-compatibility/2006" xmlns:r="http://schemas.openxmlformats.org/officeDocument/2006/relationships" xmlns:w="http://schemas.openxmlformats.org/wordprocessingml/2006/main" xmlns:w14="http://schemas.microsoft.com/office/word/2010/wordml" xmlns:w15="http://schemas.microsoft.com/office/word/2012/wordml" xmlns:w16cid="http://schemas.microsoft.com/office/word/2016/wordml/cid" xmlns:w16se="http://schemas.microsoft.com/office/word/2015/wordml/symex" mc:Ignorable="w14 w15 w16se w16cid">
+<w:styles xmlns:mc="http://schemas.openxmlformats.org/markup-compatibility/2006" xmlns:r="http://schemas.openxmlformats.org/officeDocument/2006/relationships" xmlns:w="http://schemas.openxmlformats.org/wordprocessingml/2006/main" xmlns:w14="http://schemas.microsoft.com/office/word/2010/wordml" xmlns:w15="http://schemas.microsoft.com/office/word/2012/wordml" xmlns:w16cex="http://schemas.microsoft.com/office/word/2018/wordml/cex" xmlns:w16cid="http://schemas.microsoft.com/office/word/2016/wordml/cid" xmlns:w16="http://schemas.microsoft.com/office/word/2018/wordml" xmlns:w16se="http://schemas.microsoft.com/office/word/2015/wordml/symex" mc:Ignorable="w14 w15 w16se w16cid w16 w16cex">
   <w:docDefaults>
     <w:rPrDefault>
       <w:rPr>
@@ -4142,7 +6301,7 @@
       </w:pPr>
     </w:pPrDefault>
   </w:docDefaults>
-  <w:latentStyles w:defLockedState="0" w:defUIPriority="99" w:defSemiHidden="0" w:defUnhideWhenUsed="0" w:defQFormat="0" w:count="377">
+  <w:latentStyles w:defLockedState="0" w:defUIPriority="99" w:defSemiHidden="0" w:defUnhideWhenUsed="0" w:defQFormat="0" w:count="376">
     <w:lsdException w:name="Normal" w:uiPriority="0" w:qFormat="1"/>
     <w:lsdException w:name="heading 1" w:uiPriority="9" w:qFormat="1"/>
     <w:lsdException w:name="heading 2" w:semiHidden="1" w:uiPriority="9" w:unhideWhenUsed="1" w:qFormat="1"/>
@@ -4519,7 +6678,6 @@
     <w:lsdException w:name="Hashtag" w:semiHidden="1" w:unhideWhenUsed="1"/>
     <w:lsdException w:name="Unresolved Mention" w:semiHidden="1" w:unhideWhenUsed="1"/>
     <w:lsdException w:name="Smart Link" w:semiHidden="1" w:unhideWhenUsed="1"/>
-    <w:lsdException w:name="Smart Link Error" w:semiHidden="1" w:unhideWhenUsed="1"/>
   </w:latentStyles>
   <w:style w:type="paragraph" w:default="1" w:styleId="Normale">
     <w:name w:val="Normal"/>
@@ -5648,6 +7806,88 @@
       <w:vertAlign w:val="superscript"/>
     </w:rPr>
   </w:style>
+  <w:style w:type="table" w:styleId="Tabellasemplice-1">
+    <w:name w:val="Plain Table 1"/>
+    <w:basedOn w:val="Tabellanormale"/>
+    <w:uiPriority w:val="41"/>
+    <w:rsid w:val="00092AB4"/>
+    <w:pPr>
+      <w:spacing w:after="0" w:line="240" w:lineRule="auto"/>
+    </w:pPr>
+    <w:tblPr>
+      <w:tblStyleRowBandSize w:val="1"/>
+      <w:tblStyleColBandSize w:val="1"/>
+      <w:tblBorders>
+        <w:top w:val="single" w:sz="4" w:space="0" w:color="BFBFBF" w:themeColor="background1" w:themeShade="BF"/>
+        <w:left w:val="single" w:sz="4" w:space="0" w:color="BFBFBF" w:themeColor="background1" w:themeShade="BF"/>
+        <w:bottom w:val="single" w:sz="4" w:space="0" w:color="BFBFBF" w:themeColor="background1" w:themeShade="BF"/>
+        <w:right w:val="single" w:sz="4" w:space="0" w:color="BFBFBF" w:themeColor="background1" w:themeShade="BF"/>
+        <w:insideH w:val="single" w:sz="4" w:space="0" w:color="BFBFBF" w:themeColor="background1" w:themeShade="BF"/>
+        <w:insideV w:val="single" w:sz="4" w:space="0" w:color="BFBFBF" w:themeColor="background1" w:themeShade="BF"/>
+      </w:tblBorders>
+    </w:tblPr>
+    <w:tblStylePr w:type="firstRow">
+      <w:rPr>
+        <w:b/>
+        <w:bCs/>
+      </w:rPr>
+    </w:tblStylePr>
+    <w:tblStylePr w:type="lastRow">
+      <w:rPr>
+        <w:b/>
+        <w:bCs/>
+      </w:rPr>
+      <w:tblPr/>
+      <w:tcPr>
+        <w:tcBorders>
+          <w:top w:val="double" w:sz="4" w:space="0" w:color="BFBFBF" w:themeColor="background1" w:themeShade="BF"/>
+        </w:tcBorders>
+      </w:tcPr>
+    </w:tblStylePr>
+    <w:tblStylePr w:type="firstCol">
+      <w:rPr>
+        <w:b/>
+        <w:bCs/>
+      </w:rPr>
+    </w:tblStylePr>
+    <w:tblStylePr w:type="lastCol">
+      <w:rPr>
+        <w:b/>
+        <w:bCs/>
+      </w:rPr>
+    </w:tblStylePr>
+    <w:tblStylePr w:type="band1Vert">
+      <w:tblPr/>
+      <w:tcPr>
+        <w:shd w:val="clear" w:color="auto" w:fill="F2F2F2" w:themeFill="background1" w:themeFillShade="F2"/>
+      </w:tcPr>
+    </w:tblStylePr>
+    <w:tblStylePr w:type="band1Horz">
+      <w:tblPr/>
+      <w:tcPr>
+        <w:shd w:val="clear" w:color="auto" w:fill="F2F2F2" w:themeFill="background1" w:themeFillShade="F2"/>
+      </w:tcPr>
+    </w:tblStylePr>
+  </w:style>
+  <w:style w:type="table" w:styleId="Grigliatabellachiara">
+    <w:name w:val="Grid Table Light"/>
+    <w:basedOn w:val="Tabellanormale"/>
+    <w:uiPriority w:val="40"/>
+    <w:rsid w:val="00092AB4"/>
+    <w:pPr>
+      <w:spacing w:after="0" w:line="240" w:lineRule="auto"/>
+    </w:pPr>
+    <w:tblPr>
+      <w:tblBorders>
+        <w:top w:val="single" w:sz="4" w:space="0" w:color="BFBFBF" w:themeColor="background1" w:themeShade="BF"/>
+        <w:left w:val="single" w:sz="4" w:space="0" w:color="BFBFBF" w:themeColor="background1" w:themeShade="BF"/>
+        <w:bottom w:val="single" w:sz="4" w:space="0" w:color="BFBFBF" w:themeColor="background1" w:themeShade="BF"/>
+        <w:right w:val="single" w:sz="4" w:space="0" w:color="BFBFBF" w:themeColor="background1" w:themeShade="BF"/>
+        <w:insideH w:val="single" w:sz="4" w:space="0" w:color="BFBFBF" w:themeColor="background1" w:themeShade="BF"/>
+        <w:insideV w:val="single" w:sz="4" w:space="0" w:color="BFBFBF" w:themeColor="background1" w:themeShade="BF"/>
+      </w:tblBorders>
+    </w:tblPr>
+  </w:style>
 </w:styles>
 </file>
 
